--- a/DOC/外文翻译.docx
+++ b/DOC/外文翻译.docx
@@ -1,381 +1,7 @@
 
 <file path=word/document.xml><?xml version="1.0" encoding="utf-8"?>
-<w:document xmlns:wpc="http://schemas.microsoft.com/office/word/2010/wordprocessingCanvas" xmlns:mo="http://schemas.microsoft.com/office/mac/office/2008/main" xmlns:mc="http://schemas.openxmlformats.org/markup-compatibility/2006" xmlns:mv="urn:schemas-microsoft-com:mac:vml" xmlns:o="urn:schemas-microsoft-com:office:office" xmlns:r="http://schemas.openxmlformats.org/officeDocument/2006/relationships" xmlns:m="http://schemas.openxmlformats.org/officeDocument/2006/math" xmlns:v="urn:schemas-microsoft-com:vml" xmlns:wp14="http://schemas.microsoft.com/office/word/2010/wordprocessingDrawing" xmlns:wp="http://schemas.openxmlformats.org/drawingml/2006/wordprocessingDrawing" xmlns:w10="urn:schemas-microsoft-com:office:word" xmlns:w="http://schemas.openxmlformats.org/wordprocessingml/2006/main" xmlns:w14="http://schemas.microsoft.com/office/word/2010/wordml" xmlns:w15="http://schemas.microsoft.com/office/word/2012/wordml" xmlns:wpg="http://schemas.microsoft.com/office/word/2010/wordprocessingGroup" xmlns:wpi="http://schemas.microsoft.com/office/word/2010/wordprocessingInk" xmlns:wne="http://schemas.microsoft.com/office/word/2006/wordml" xmlns:wps="http://schemas.microsoft.com/office/word/2010/wordprocessingShape" mc:Ignorable="w14 w15 wp14">
+<w:document xmlns:wpc="http://schemas.microsoft.com/office/word/2010/wordprocessingCanvas" xmlns:cx="http://schemas.microsoft.com/office/drawing/2014/chartex" xmlns:cx1="http://schemas.microsoft.com/office/drawing/2015/9/8/chartex" xmlns:cx2="http://schemas.microsoft.com/office/drawing/2015/10/21/chartex" xmlns:cx3="http://schemas.microsoft.com/office/drawing/2016/5/9/chartex" xmlns:cx4="http://schemas.microsoft.com/office/drawing/2016/5/10/chartex" xmlns:cx5="http://schemas.microsoft.com/office/drawing/2016/5/11/chartex" xmlns:mc="http://schemas.openxmlformats.org/markup-compatibility/2006" xmlns:o="urn:schemas-microsoft-com:office:office" xmlns:r="http://schemas.openxmlformats.org/officeDocument/2006/relationships" xmlns:m="http://schemas.openxmlformats.org/officeDocument/2006/math" xmlns:v="urn:schemas-microsoft-com:vml" xmlns:wp14="http://schemas.microsoft.com/office/word/2010/wordprocessingDrawing" xmlns:wp="http://schemas.openxmlformats.org/drawingml/2006/wordprocessingDrawing" xmlns:w10="urn:schemas-microsoft-com:office:word" xmlns:w="http://schemas.openxmlformats.org/wordprocessingml/2006/main" xmlns:w14="http://schemas.microsoft.com/office/word/2010/wordml" xmlns:w15="http://schemas.microsoft.com/office/word/2012/wordml" xmlns:w16se="http://schemas.microsoft.com/office/word/2015/wordml/symex" xmlns:wpg="http://schemas.microsoft.com/office/word/2010/wordprocessingGroup" xmlns:wpi="http://schemas.microsoft.com/office/word/2010/wordprocessingInk" xmlns:wne="http://schemas.microsoft.com/office/word/2006/wordml" xmlns:wps="http://schemas.microsoft.com/office/word/2010/wordprocessingShape" mc:Ignorable="w14 w15 w16se wp14">
   <w:body>
-    <w:p>
-      <w:pPr>
-        <w:jc w:val="center"/>
-        <w:rPr>
-          <w:b/>
-          <w:sz w:val="28"/>
-          <w:szCs w:val="28"/>
-        </w:rPr>
-      </w:pPr>
-      <w:r>
-        <w:rPr>
-          <w:rFonts w:hint="eastAsia"/>
-          <w:b/>
-          <w:sz w:val="28"/>
-          <w:szCs w:val="28"/>
-        </w:rPr>
-        <w:t>毕业设计（论文）外文文献翻译要求</w:t>
-      </w:r>
-    </w:p>
-    <w:p>
-      <w:pPr>
-        <w:spacing w:line="360" w:lineRule="auto"/>
-        <w:ind w:firstLineChars="200" w:firstLine="420"/>
-        <w:rPr>
-          <w:rFonts w:ascii="宋体" w:hAnsi="宋体" w:cs="宋体"/>
-          <w:kern w:val="0"/>
-          <w:sz w:val="21"/>
-          <w:szCs w:val="21"/>
-        </w:rPr>
-      </w:pPr>
-      <w:r>
-        <w:rPr>
-          <w:rFonts w:ascii="宋体" w:hAnsi="宋体" w:cs="宋体" w:hint="eastAsia"/>
-          <w:kern w:val="0"/>
-          <w:sz w:val="21"/>
-          <w:szCs w:val="21"/>
-        </w:rPr>
-        <w:t>根据校教务处对2010届毕业设计（论文）的要求，为提高毕业论文（设计）的质量，经研究决定，</w:t>
-      </w:r>
-      <w:r>
-        <w:rPr>
-          <w:rFonts w:ascii="宋体" w:hAnsi="宋体"/>
-          <w:kern w:val="0"/>
-          <w:sz w:val="21"/>
-          <w:szCs w:val="21"/>
-        </w:rPr>
-        <w:t>20</w:t>
-      </w:r>
-      <w:r>
-        <w:rPr>
-          <w:rFonts w:ascii="宋体" w:hAnsi="宋体" w:hint="eastAsia"/>
-          <w:kern w:val="0"/>
-          <w:sz w:val="21"/>
-          <w:szCs w:val="21"/>
-        </w:rPr>
-        <w:t>10</w:t>
-      </w:r>
-      <w:r>
-        <w:rPr>
-          <w:rFonts w:ascii="宋体" w:hAnsi="宋体" w:cs="宋体" w:hint="eastAsia"/>
-          <w:kern w:val="0"/>
-          <w:sz w:val="21"/>
-          <w:szCs w:val="21"/>
-        </w:rPr>
-        <w:t>届毕业论文（设计）要求翻译</w:t>
-      </w:r>
-      <w:r>
-        <w:rPr>
-          <w:rFonts w:ascii="宋体" w:hAnsi="宋体"/>
-          <w:kern w:val="0"/>
-          <w:sz w:val="21"/>
-          <w:szCs w:val="21"/>
-        </w:rPr>
-        <w:t>2</w:t>
-      </w:r>
-      <w:r>
-        <w:rPr>
-          <w:rFonts w:ascii="宋体" w:hAnsi="宋体" w:cs="宋体" w:hint="eastAsia"/>
-          <w:kern w:val="0"/>
-          <w:sz w:val="21"/>
-          <w:szCs w:val="21"/>
-        </w:rPr>
-        <w:t>篇外文文献（每篇译文的中文字数一般要求不少于</w:t>
-      </w:r>
-      <w:r>
-        <w:rPr>
-          <w:rFonts w:ascii="宋体" w:hAnsi="宋体"/>
-          <w:kern w:val="0"/>
-          <w:sz w:val="21"/>
-          <w:szCs w:val="21"/>
-        </w:rPr>
-        <w:t>3000</w:t>
-      </w:r>
-      <w:r>
-        <w:rPr>
-          <w:rFonts w:ascii="宋体" w:hAnsi="宋体" w:cs="宋体" w:hint="eastAsia"/>
-          <w:kern w:val="0"/>
-          <w:sz w:val="21"/>
-          <w:szCs w:val="21"/>
-        </w:rPr>
-        <w:t>）或外文字符不少于1.5万。</w:t>
-      </w:r>
-    </w:p>
-    <w:p>
-      <w:pPr>
-        <w:spacing w:line="360" w:lineRule="auto"/>
-        <w:ind w:firstLineChars="200" w:firstLine="420"/>
-        <w:rPr>
-          <w:rFonts w:ascii="宋体" w:hAnsi="宋体" w:cs="宋体"/>
-          <w:kern w:val="0"/>
-          <w:sz w:val="21"/>
-          <w:szCs w:val="21"/>
-        </w:rPr>
-      </w:pPr>
-      <w:r>
-        <w:rPr>
-          <w:rFonts w:ascii="宋体" w:hAnsi="宋体" w:cs="宋体" w:hint="eastAsia"/>
-          <w:kern w:val="0"/>
-          <w:sz w:val="21"/>
-          <w:szCs w:val="21"/>
-        </w:rPr>
-        <w:t>翻译的外文文献应主要选自学术期刊、学术会议的文章、有关著作及其他相关材料，应与毕业论文（设计）主题相关，并作为外文参考文献列入毕业论文（设计）的参考文献。并在每篇中文译文首页用“脚注”形式注明原文作者及出处，中文译文后应附外文原文。</w:t>
-      </w:r>
-    </w:p>
-    <w:p>
-      <w:pPr>
-        <w:spacing w:line="360" w:lineRule="auto"/>
-        <w:ind w:firstLineChars="200" w:firstLine="420"/>
-        <w:rPr>
-          <w:rFonts w:ascii="宋体" w:hAnsi="宋体"/>
-          <w:color w:val="FF6600"/>
-          <w:sz w:val="21"/>
-          <w:szCs w:val="21"/>
-        </w:rPr>
-      </w:pPr>
-      <w:r>
-        <w:rPr>
-          <w:rFonts w:ascii="宋体" w:hAnsi="宋体" w:cs="宋体" w:hint="eastAsia"/>
-          <w:kern w:val="0"/>
-          <w:sz w:val="21"/>
-          <w:szCs w:val="21"/>
-        </w:rPr>
-        <w:t>中文译文的基本撰写格式为题目采用小三号黑体字居中打印，正文采用小四号宋体字，行间距一般为固定值20磅，标准字符间距</w:t>
-      </w:r>
-      <w:r>
-        <w:rPr>
-          <w:rFonts w:ascii="宋体" w:hAnsi="宋体" w:hint="eastAsia"/>
-          <w:kern w:val="0"/>
-          <w:szCs w:val="21"/>
-        </w:rPr>
-        <w:t>。</w:t>
-      </w:r>
-      <w:r>
-        <w:rPr>
-          <w:rFonts w:ascii="宋体" w:hAnsi="宋体" w:cs="宋体" w:hint="eastAsia"/>
-          <w:kern w:val="0"/>
-          <w:sz w:val="21"/>
-          <w:szCs w:val="21"/>
-        </w:rPr>
-        <w:t>页边距为左3cm，右2.5cm，上下各2.5cm，页面统一采用A4纸，使用学校统一规定的封面格式，并按“封面、译文一、外文原文一、译文二、外文原文二、外文翻译考核表”的顺序统一装订，</w:t>
-      </w:r>
-      <w:r>
-        <w:rPr>
-          <w:rFonts w:hint="eastAsia"/>
-          <w:sz w:val="21"/>
-          <w:szCs w:val="21"/>
-        </w:rPr>
-        <w:t>与开题报告一同提交。</w:t>
-      </w:r>
-    </w:p>
-    <w:p>
-      <w:pPr>
-        <w:spacing w:line="360" w:lineRule="auto"/>
-        <w:rPr>
-          <w:sz w:val="21"/>
-          <w:szCs w:val="21"/>
-        </w:rPr>
-      </w:pPr>
-      <w:r>
-        <w:rPr>
-          <w:rFonts w:hint="eastAsia"/>
-          <w:sz w:val="21"/>
-          <w:szCs w:val="21"/>
-        </w:rPr>
-        <w:t xml:space="preserve">    </w:t>
-      </w:r>
-    </w:p>
-    <w:p>
-      <w:pPr>
-        <w:spacing w:line="360" w:lineRule="auto"/>
-        <w:ind w:right="420"/>
-        <w:jc w:val="right"/>
-        <w:rPr>
-          <w:sz w:val="21"/>
-          <w:szCs w:val="21"/>
-        </w:rPr>
-      </w:pPr>
-      <w:r>
-        <w:rPr>
-          <w:rFonts w:hint="eastAsia"/>
-          <w:sz w:val="21"/>
-          <w:szCs w:val="21"/>
-        </w:rPr>
-        <w:t>计算机学院</w:t>
-      </w:r>
-    </w:p>
-    <w:p>
-      <w:pPr>
-        <w:spacing w:line="360" w:lineRule="auto"/>
-        <w:jc w:val="right"/>
-        <w:rPr>
-          <w:sz w:val="21"/>
-          <w:szCs w:val="21"/>
-        </w:rPr>
-      </w:pPr>
-      <w:r>
-        <w:rPr>
-          <w:rFonts w:hint="eastAsia"/>
-          <w:sz w:val="21"/>
-          <w:szCs w:val="21"/>
-        </w:rPr>
-        <w:t>二〇〇九年六月一日</w:t>
-      </w:r>
-    </w:p>
-    <w:p>
-      <w:pPr>
-        <w:spacing w:line="360" w:lineRule="auto"/>
-        <w:jc w:val="right"/>
-        <w:rPr>
-          <w:sz w:val="21"/>
-          <w:szCs w:val="21"/>
-        </w:rPr>
-      </w:pPr>
-    </w:p>
-    <w:p>
-      <w:pPr>
-        <w:spacing w:line="360" w:lineRule="auto"/>
-        <w:jc w:val="right"/>
-        <w:rPr>
-          <w:sz w:val="21"/>
-          <w:szCs w:val="21"/>
-        </w:rPr>
-      </w:pPr>
-    </w:p>
-    <w:p>
-      <w:pPr>
-        <w:spacing w:line="360" w:lineRule="auto"/>
-        <w:jc w:val="right"/>
-        <w:rPr>
-          <w:sz w:val="21"/>
-          <w:szCs w:val="21"/>
-        </w:rPr>
-      </w:pPr>
-    </w:p>
-    <w:p>
-      <w:pPr>
-        <w:spacing w:line="360" w:lineRule="auto"/>
-        <w:jc w:val="right"/>
-        <w:rPr>
-          <w:sz w:val="21"/>
-          <w:szCs w:val="21"/>
-        </w:rPr>
-      </w:pPr>
-    </w:p>
-    <w:p>
-      <w:pPr>
-        <w:spacing w:line="360" w:lineRule="auto"/>
-        <w:jc w:val="right"/>
-        <w:rPr>
-          <w:sz w:val="21"/>
-          <w:szCs w:val="21"/>
-        </w:rPr>
-      </w:pPr>
-    </w:p>
-    <w:p>
-      <w:pPr>
-        <w:spacing w:line="360" w:lineRule="auto"/>
-        <w:jc w:val="right"/>
-        <w:rPr>
-          <w:sz w:val="21"/>
-          <w:szCs w:val="21"/>
-        </w:rPr>
-      </w:pPr>
-    </w:p>
-    <w:p>
-      <w:pPr>
-        <w:spacing w:line="360" w:lineRule="auto"/>
-        <w:jc w:val="right"/>
-        <w:rPr>
-          <w:sz w:val="21"/>
-          <w:szCs w:val="21"/>
-        </w:rPr>
-      </w:pPr>
-    </w:p>
-    <w:p>
-      <w:pPr>
-        <w:spacing w:line="360" w:lineRule="auto"/>
-        <w:jc w:val="right"/>
-        <w:rPr>
-          <w:sz w:val="21"/>
-          <w:szCs w:val="21"/>
-        </w:rPr>
-      </w:pPr>
-    </w:p>
-    <w:p>
-      <w:pPr>
-        <w:spacing w:line="360" w:lineRule="auto"/>
-        <w:jc w:val="right"/>
-        <w:rPr>
-          <w:sz w:val="21"/>
-          <w:szCs w:val="21"/>
-        </w:rPr>
-      </w:pPr>
-    </w:p>
-    <w:p>
-      <w:pPr>
-        <w:spacing w:line="360" w:lineRule="auto"/>
-        <w:jc w:val="right"/>
-        <w:rPr>
-          <w:sz w:val="21"/>
-          <w:szCs w:val="21"/>
-        </w:rPr>
-      </w:pPr>
-    </w:p>
-    <w:p>
-      <w:pPr>
-        <w:spacing w:line="360" w:lineRule="auto"/>
-        <w:jc w:val="right"/>
-        <w:rPr>
-          <w:sz w:val="21"/>
-          <w:szCs w:val="21"/>
-        </w:rPr>
-      </w:pPr>
-    </w:p>
-    <w:p>
-      <w:pPr>
-        <w:spacing w:line="360" w:lineRule="auto"/>
-        <w:jc w:val="right"/>
-        <w:rPr>
-          <w:sz w:val="21"/>
-          <w:szCs w:val="21"/>
-        </w:rPr>
-      </w:pPr>
-    </w:p>
-    <w:p>
-      <w:pPr>
-        <w:spacing w:line="360" w:lineRule="auto"/>
-        <w:jc w:val="right"/>
-        <w:rPr>
-          <w:sz w:val="21"/>
-          <w:szCs w:val="21"/>
-        </w:rPr>
-      </w:pPr>
-    </w:p>
-    <w:p>
-      <w:pPr>
-        <w:spacing w:line="360" w:lineRule="auto"/>
-        <w:jc w:val="right"/>
-        <w:rPr>
-          <w:sz w:val="21"/>
-          <w:szCs w:val="21"/>
-        </w:rPr>
-      </w:pPr>
-    </w:p>
-    <w:p>
-      <w:pPr>
-        <w:jc w:val="center"/>
-      </w:pPr>
-    </w:p>
-    <w:p>
-      <w:pPr>
-        <w:jc w:val="center"/>
-      </w:pPr>
-    </w:p>
     <w:p>
       <w:pPr>
         <w:spacing w:before="100" w:beforeAutospacing="1" w:after="100" w:afterAutospacing="1"/>
@@ -385,6 +11,8 @@
           <w:szCs w:val="60"/>
         </w:rPr>
       </w:pPr>
+      <w:bookmarkStart w:id="0" w:name="_GoBack"/>
+      <w:bookmarkEnd w:id="0"/>
       <w:r>
         <w:rPr>
           <w:rFonts w:hint="eastAsia"/>
@@ -394,7 +22,6 @@
           <w:sz w:val="60"/>
           <w:szCs w:val="60"/>
         </w:rPr>
-        <w:lastRenderedPageBreak/>
         <w:t>杭州电子科技大学</w:t>
       </w:r>
     </w:p>
@@ -482,7 +109,7 @@
           </w:tcPr>
           <w:p>
             <w:pPr>
-              <w:ind w:leftChars="-62" w:left="-1" w:hangingChars="53" w:hanging="148"/>
+              <w:ind w:leftChars="-62" w:hangingChars="53" w:hanging="149"/>
               <w:jc w:val="center"/>
               <w:rPr>
                 <w:rFonts w:ascii="宋体" w:hAnsi="宋体"/>
@@ -1133,7 +760,7 @@
       </w:r>
       <w:r>
         <w:rPr>
-          <w:rStyle w:val="FootnoteReference"/>
+          <w:rStyle w:val="af1"/>
           <w:rFonts w:eastAsia="黑体"/>
           <w:sz w:val="30"/>
           <w:szCs w:val="30"/>
@@ -1712,14 +1339,12 @@
         </w:rPr>
         <w:t>（虚幻）引擎和</w:t>
       </w:r>
-      <w:proofErr w:type="spellStart"/>
       <w:r>
         <w:rPr>
           <w:szCs w:val="24"/>
         </w:rPr>
         <w:t>CryEngine</w:t>
       </w:r>
-      <w:proofErr w:type="spellEnd"/>
       <w:r>
         <w:rPr>
           <w:szCs w:val="24"/>
@@ -2956,70 +2581,29 @@
     </w:p>
     <w:p>
       <w:pPr>
-        <w:pStyle w:val="Caption"/>
-        <w:rPr>
-          <w:rFonts w:eastAsia="SimSun"/>
-        </w:rPr>
-      </w:pPr>
-      <w:r>
-        <w:rPr>
-          <w:rFonts w:eastAsia="SimSun"/>
-        </w:rPr>
+        <w:pStyle w:val="ab"/>
+      </w:pPr>
+      <w:r>
         <w:t xml:space="preserve">Figure </w:t>
       </w:r>
-      <w:r>
-        <w:rPr>
-          <w:rFonts w:eastAsia="SimSun"/>
-        </w:rPr>
-        <w:fldChar w:fldCharType="begin"/>
-      </w:r>
-      <w:r>
-        <w:rPr>
-          <w:rFonts w:eastAsia="SimSun"/>
-        </w:rPr>
-        <w:instrText xml:space="preserve"> SEQ Figure \* ARABIC </w:instrText>
-      </w:r>
-      <w:r>
-        <w:rPr>
-          <w:rFonts w:eastAsia="SimSun"/>
-        </w:rPr>
-        <w:fldChar w:fldCharType="separate"/>
-      </w:r>
-      <w:r>
-        <w:rPr>
-          <w:rFonts w:eastAsia="SimSun"/>
-          <w:noProof/>
-        </w:rPr>
-        <w:t>1</w:t>
-      </w:r>
-      <w:r>
-        <w:rPr>
-          <w:rFonts w:eastAsia="SimSun"/>
-        </w:rPr>
-        <w:fldChar w:fldCharType="end"/>
-      </w:r>
-      <w:r>
-        <w:rPr>
-          <w:rFonts w:eastAsia="SimSun"/>
-        </w:rPr>
+      <w:fldSimple w:instr=" SEQ Figure \* ARABIC ">
+        <w:r>
+          <w:rPr>
+            <w:noProof/>
+          </w:rPr>
+          <w:t>1</w:t>
+        </w:r>
+      </w:fldSimple>
+      <w:r>
         <w:t xml:space="preserve"> </w:t>
       </w:r>
       <w:r>
-        <w:rPr>
-          <w:rFonts w:eastAsia="SimSun"/>
-        </w:rPr>
         <w:t>传统的客户端</w:t>
       </w:r>
       <w:r>
-        <w:rPr>
-          <w:rFonts w:eastAsia="SimSun"/>
-        </w:rPr>
         <w:t>-</w:t>
       </w:r>
       <w:r>
-        <w:rPr>
-          <w:rFonts w:eastAsia="SimSun"/>
-        </w:rPr>
         <w:t>服务器架构游戏服务器</w:t>
       </w:r>
     </w:p>
@@ -3109,19 +2693,32 @@
     </w:p>
     <w:p>
       <w:pPr>
-        <w:pStyle w:val="Caption"/>
+        <w:pStyle w:val="ab"/>
       </w:pPr>
       <w:r>
         <w:t xml:space="preserve">Figure </w:t>
       </w:r>
-      <w:fldSimple w:instr=" SEQ Figure \* ARABIC ">
-        <w:r>
-          <w:rPr>
-            <w:noProof/>
-          </w:rPr>
-          <w:t>2</w:t>
-        </w:r>
-      </w:fldSimple>
+      <w:r>
+        <w:fldChar w:fldCharType="begin"/>
+      </w:r>
+      <w:r>
+        <w:instrText xml:space="preserve"> SEQ Figure \* ARABIC </w:instrText>
+      </w:r>
+      <w:r>
+        <w:fldChar w:fldCharType="separate"/>
+      </w:r>
+      <w:r>
+        <w:rPr>
+          <w:noProof/>
+        </w:rPr>
+        <w:t>2</w:t>
+      </w:r>
+      <w:r>
+        <w:rPr>
+          <w:noProof/>
+        </w:rPr>
+        <w:fldChar w:fldCharType="end"/>
+      </w:r>
       <w:r>
         <w:t xml:space="preserve"> </w:t>
       </w:r>
@@ -3897,14 +3494,12 @@
         </w:rPr>
         <w:t>以下的情况：当一个类与多个领域互相影响，这个类有必要将每个领域特定的功能解耦；或者是不同的实体共享多个相同的、不严格意义上继承的功能。</w:t>
       </w:r>
-      <w:proofErr w:type="spellStart"/>
       <w:r>
         <w:rPr>
           <w:szCs w:val="24"/>
         </w:rPr>
         <w:t>Unity</w:t>
       </w:r>
-      <w:proofErr w:type="spellEnd"/>
       <w:r>
         <w:rPr>
           <w:szCs w:val="24"/>
@@ -4039,19 +3634,35 @@
     </w:p>
     <w:p>
       <w:pPr>
-        <w:pStyle w:val="Caption"/>
+        <w:pStyle w:val="ab"/>
       </w:pPr>
       <w:r>
         <w:t xml:space="preserve">Figure </w:t>
       </w:r>
-      <w:fldSimple w:instr=" SEQ Figure \* ARABIC ">
-        <w:r>
-          <w:rPr>
-            <w:noProof/>
-          </w:rPr>
-          <w:t>3</w:t>
-        </w:r>
-      </w:fldSimple>
+      <w:r>
+        <w:fldChar w:fldCharType="begin"/>
+      </w:r>
+      <w:r>
+        <w:instrText xml:space="preserve"> SEQ F</w:instrText>
+      </w:r>
+      <w:r>
+        <w:instrText xml:space="preserve">igure \* ARABIC </w:instrText>
+      </w:r>
+      <w:r>
+        <w:fldChar w:fldCharType="separate"/>
+      </w:r>
+      <w:r>
+        <w:rPr>
+          <w:noProof/>
+        </w:rPr>
+        <w:t>3</w:t>
+      </w:r>
+      <w:r>
+        <w:rPr>
+          <w:noProof/>
+        </w:rPr>
+        <w:fldChar w:fldCharType="end"/>
+      </w:r>
       <w:r>
         <w:t xml:space="preserve"> Unity</w:t>
       </w:r>
@@ -5078,14 +4689,12 @@
         </w:rPr>
         <w:t>是包含组件的实体，这些组件使它们可以与场景中的其它实体进行交互，控制其他实体是否对玩家显示。在这个实例中，所有与物理有关的组件都是</w:t>
       </w:r>
-      <w:proofErr w:type="spellStart"/>
       <w:r>
         <w:rPr>
           <w:szCs w:val="24"/>
         </w:rPr>
         <w:t>Unity</w:t>
       </w:r>
-      <w:proofErr w:type="spellEnd"/>
       <w:r>
         <w:rPr>
           <w:szCs w:val="24"/>
@@ -5116,14 +4725,12 @@
         </w:rPr>
         <w:t>资源商店下载的第三方资源。活跃实体包含实现游戏相关的行为的脚本。例如活跃实体可以是摄像机或是防御设施，被动实体是地形和不可破坏的环境物件。两张地图中的背景音乐也是从</w:t>
       </w:r>
-      <w:proofErr w:type="spellStart"/>
       <w:r>
         <w:rPr>
           <w:szCs w:val="24"/>
         </w:rPr>
         <w:t>Unity</w:t>
       </w:r>
-      <w:proofErr w:type="spellEnd"/>
       <w:r>
         <w:rPr>
           <w:szCs w:val="24"/>
@@ -5198,19 +4805,32 @@
     </w:p>
     <w:p>
       <w:pPr>
-        <w:pStyle w:val="Caption"/>
+        <w:pStyle w:val="ab"/>
       </w:pPr>
       <w:r>
         <w:t xml:space="preserve">Figure </w:t>
       </w:r>
-      <w:fldSimple w:instr=" SEQ Figure \* ARABIC ">
-        <w:r>
-          <w:rPr>
-            <w:noProof/>
-          </w:rPr>
-          <w:t>4</w:t>
-        </w:r>
-      </w:fldSimple>
+      <w:r>
+        <w:fldChar w:fldCharType="begin"/>
+      </w:r>
+      <w:r>
+        <w:instrText xml:space="preserve"> SEQ Figure \* ARABIC </w:instrText>
+      </w:r>
+      <w:r>
+        <w:fldChar w:fldCharType="separate"/>
+      </w:r>
+      <w:r>
+        <w:rPr>
+          <w:noProof/>
+        </w:rPr>
+        <w:t>4</w:t>
+      </w:r>
+      <w:r>
+        <w:rPr>
+          <w:noProof/>
+        </w:rPr>
+        <w:fldChar w:fldCharType="end"/>
+      </w:r>
       <w:r>
         <w:t xml:space="preserve"> </w:t>
       </w:r>
@@ -6311,7 +5931,7 @@
     </w:p>
     <w:p>
       <w:pPr>
-        <w:pStyle w:val="ListParagraph"/>
+        <w:pStyle w:val="a9"/>
         <w:numPr>
           <w:ilvl w:val="0"/>
           <w:numId w:val="1"/>
@@ -6571,29 +6191,19 @@
     </w:p>
     <w:p>
       <w:pPr>
-        <w:pStyle w:val="Caption"/>
+        <w:pStyle w:val="ab"/>
       </w:pPr>
       <w:r>
         <w:t xml:space="preserve">Figure </w:t>
       </w:r>
-      <w:r>
-        <w:fldChar w:fldCharType="begin"/>
-      </w:r>
-      <w:r>
-        <w:instrText xml:space="preserve"> SEQ Figure \* ARABIC </w:instrText>
-      </w:r>
-      <w:r>
-        <w:fldChar w:fldCharType="separate"/>
-      </w:r>
-      <w:r>
-        <w:rPr>
-          <w:noProof/>
-        </w:rPr>
-        <w:t>5</w:t>
-      </w:r>
-      <w:r>
-        <w:fldChar w:fldCharType="end"/>
-      </w:r>
+      <w:fldSimple w:instr=" SEQ Figure \* ARABIC ">
+        <w:r>
+          <w:rPr>
+            <w:noProof/>
+          </w:rPr>
+          <w:t>5</w:t>
+        </w:r>
+      </w:fldSimple>
       <w:r>
         <w:t xml:space="preserve"> </w:t>
       </w:r>
@@ -6666,7 +6276,7 @@
       </w:r>
       <w:r>
         <w:rPr>
-          <w:rStyle w:val="FootnoteReference"/>
+          <w:rStyle w:val="af1"/>
           <w:rFonts w:eastAsia="黑体"/>
           <w:sz w:val="30"/>
           <w:szCs w:val="30"/>
@@ -6767,7 +6377,7 @@
     </w:p>
     <w:p>
       <w:pPr>
-        <w:pStyle w:val="ListParagraph"/>
+        <w:pStyle w:val="a9"/>
         <w:numPr>
           <w:ilvl w:val="0"/>
           <w:numId w:val="7"/>
@@ -6970,14 +6580,12 @@
         </w:rPr>
         <w:t>势场是一个来自机器人领域的概念。它是由</w:t>
       </w:r>
-      <w:proofErr w:type="spellStart"/>
       <w:r>
         <w:rPr>
           <w:szCs w:val="24"/>
         </w:rPr>
         <w:t>Khatib</w:t>
       </w:r>
-      <w:proofErr w:type="spellEnd"/>
       <w:r>
         <w:rPr>
           <w:szCs w:val="24"/>
@@ -7315,7 +6923,7 @@
     </w:p>
     <w:p>
       <w:pPr>
-        <w:pStyle w:val="Caption"/>
+        <w:pStyle w:val="ab"/>
         <w:rPr>
           <w:szCs w:val="24"/>
         </w:rPr>
@@ -7484,7 +7092,7 @@
     </w:p>
     <w:p>
       <w:pPr>
-        <w:pStyle w:val="Caption"/>
+        <w:pStyle w:val="ab"/>
         <w:rPr>
           <w:szCs w:val="24"/>
         </w:rPr>
@@ -7600,7 +7208,7 @@
     </w:p>
     <w:p>
       <w:pPr>
-        <w:pStyle w:val="Caption"/>
+        <w:pStyle w:val="ab"/>
         <w:rPr>
           <w:szCs w:val="24"/>
         </w:rPr>
@@ -8675,7 +8283,7 @@
     </w:p>
     <w:p>
       <w:pPr>
-        <w:pStyle w:val="Caption"/>
+        <w:pStyle w:val="ab"/>
         <w:rPr>
           <w:szCs w:val="24"/>
         </w:rPr>
@@ -8899,7 +8507,7 @@
     </w:p>
     <w:p>
       <w:pPr>
-        <w:pStyle w:val="Caption"/>
+        <w:pStyle w:val="ab"/>
         <w:rPr>
           <w:szCs w:val="24"/>
         </w:rPr>
@@ -8967,7 +8575,7 @@
     </w:p>
     <w:p>
       <w:pPr>
-        <w:pStyle w:val="ListParagraph"/>
+        <w:pStyle w:val="a9"/>
         <w:numPr>
           <w:ilvl w:val="0"/>
           <w:numId w:val="7"/>
@@ -9193,7 +8801,7 @@
     </w:p>
     <w:p>
       <w:pPr>
-        <w:pStyle w:val="ListParagraph"/>
+        <w:pStyle w:val="a9"/>
         <w:numPr>
           <w:ilvl w:val="0"/>
           <w:numId w:val="8"/>
@@ -9211,7 +8819,7 @@
     </w:p>
     <w:p>
       <w:pPr>
-        <w:pStyle w:val="ListParagraph"/>
+        <w:pStyle w:val="a9"/>
         <w:numPr>
           <w:ilvl w:val="0"/>
           <w:numId w:val="8"/>
@@ -9229,7 +8837,7 @@
     </w:p>
     <w:p>
       <w:pPr>
-        <w:pStyle w:val="ListParagraph"/>
+        <w:pStyle w:val="a9"/>
         <w:numPr>
           <w:ilvl w:val="0"/>
           <w:numId w:val="8"/>
@@ -9247,7 +8855,7 @@
     </w:p>
     <w:p>
       <w:pPr>
-        <w:pStyle w:val="ListParagraph"/>
+        <w:pStyle w:val="a9"/>
         <w:numPr>
           <w:ilvl w:val="0"/>
           <w:numId w:val="8"/>
@@ -9265,7 +8873,7 @@
     </w:p>
     <w:p>
       <w:pPr>
-        <w:pStyle w:val="ListParagraph"/>
+        <w:pStyle w:val="a9"/>
         <w:numPr>
           <w:ilvl w:val="0"/>
           <w:numId w:val="8"/>
@@ -9283,7 +8891,7 @@
     </w:p>
     <w:p>
       <w:pPr>
-        <w:pStyle w:val="ListParagraph"/>
+        <w:pStyle w:val="a9"/>
         <w:numPr>
           <w:ilvl w:val="0"/>
           <w:numId w:val="8"/>
@@ -9420,7 +9028,7 @@
     </w:p>
     <w:p>
       <w:pPr>
-        <w:pStyle w:val="Caption"/>
+        <w:pStyle w:val="ab"/>
       </w:pPr>
       <w:r>
         <w:t>表</w:t>
@@ -9738,7 +9346,7 @@
     </w:p>
     <w:p>
       <w:pPr>
-        <w:pStyle w:val="Caption"/>
+        <w:pStyle w:val="ab"/>
         <w:rPr>
           <w:szCs w:val="24"/>
         </w:rPr>
@@ -9833,7 +9441,7 @@
     </w:p>
     <w:p>
       <w:pPr>
-        <w:pStyle w:val="ListParagraph"/>
+        <w:pStyle w:val="a9"/>
         <w:numPr>
           <w:ilvl w:val="0"/>
           <w:numId w:val="7"/>
@@ -9926,7 +9534,7 @@
     </w:p>
     <w:p>
       <w:pPr>
-        <w:pStyle w:val="ListParagraph"/>
+        <w:pStyle w:val="a9"/>
         <w:numPr>
           <w:ilvl w:val="0"/>
           <w:numId w:val="9"/>
@@ -9980,7 +9588,7 @@
     </w:p>
     <w:p>
       <w:pPr>
-        <w:pStyle w:val="ListParagraph"/>
+        <w:pStyle w:val="a9"/>
         <w:numPr>
           <w:ilvl w:val="0"/>
           <w:numId w:val="9"/>
@@ -10284,7 +9892,7 @@
     </w:p>
     <w:p>
       <w:pPr>
-        <w:pStyle w:val="Caption"/>
+        <w:pStyle w:val="ab"/>
         <w:rPr>
           <w:szCs w:val="24"/>
         </w:rPr>
@@ -10424,7 +10032,7 @@
     </w:p>
     <w:p>
       <w:pPr>
-        <w:pStyle w:val="Caption"/>
+        <w:pStyle w:val="ab"/>
         <w:rPr>
           <w:szCs w:val="24"/>
         </w:rPr>
@@ -10514,7 +10122,7 @@
     </w:p>
     <w:p>
       <w:pPr>
-        <w:pStyle w:val="ListParagraph"/>
+        <w:pStyle w:val="a9"/>
         <w:numPr>
           <w:ilvl w:val="0"/>
           <w:numId w:val="7"/>
@@ -10696,7 +10304,7 @@
     </w:p>
     <w:p>
       <w:pPr>
-        <w:pStyle w:val="Caption"/>
+        <w:pStyle w:val="ab"/>
         <w:rPr>
           <w:szCs w:val="24"/>
         </w:rPr>
@@ -11005,8 +10613,6 @@
           <w:szCs w:val="36"/>
         </w:rPr>
       </w:pPr>
-      <w:bookmarkStart w:id="0" w:name="_GoBack"/>
-      <w:bookmarkEnd w:id="0"/>
       <w:r>
         <w:rPr>
           <w:rFonts w:hint="eastAsia"/>
@@ -11092,7 +10698,7 @@
           </w:p>
           <w:p>
             <w:pPr>
-              <w:pStyle w:val="a"/>
+              <w:pStyle w:val="a3"/>
               <w:ind w:firstLine="482"/>
               <w:rPr>
                 <w:b/>
@@ -11103,7 +10709,7 @@
           </w:p>
           <w:p>
             <w:pPr>
-              <w:pStyle w:val="a"/>
+              <w:pStyle w:val="a3"/>
               <w:ind w:firstLine="482"/>
               <w:rPr>
                 <w:b/>
@@ -11114,7 +10720,7 @@
           </w:p>
           <w:p>
             <w:pPr>
-              <w:pStyle w:val="a"/>
+              <w:pStyle w:val="a3"/>
               <w:ind w:firstLine="482"/>
               <w:rPr>
                 <w:b/>
@@ -11125,7 +10731,7 @@
           </w:p>
           <w:p>
             <w:pPr>
-              <w:pStyle w:val="a"/>
+              <w:pStyle w:val="a3"/>
               <w:ind w:firstLine="482"/>
               <w:rPr>
                 <w:b/>
@@ -11136,7 +10742,7 @@
           </w:p>
           <w:p>
             <w:pPr>
-              <w:pStyle w:val="a"/>
+              <w:pStyle w:val="a3"/>
               <w:ind w:firstLine="482"/>
               <w:rPr>
                 <w:b/>
@@ -11147,7 +10753,7 @@
           </w:p>
           <w:p>
             <w:pPr>
-              <w:pStyle w:val="a"/>
+              <w:pStyle w:val="a3"/>
               <w:ind w:firstLine="482"/>
               <w:rPr>
                 <w:b/>
@@ -11158,7 +10764,7 @@
           </w:p>
           <w:p>
             <w:pPr>
-              <w:pStyle w:val="a"/>
+              <w:pStyle w:val="a3"/>
               <w:ind w:firstLine="482"/>
               <w:rPr>
                 <w:b/>
@@ -11169,7 +10775,7 @@
           </w:p>
           <w:p>
             <w:pPr>
-              <w:pStyle w:val="a"/>
+              <w:pStyle w:val="a3"/>
               <w:ind w:firstLine="482"/>
               <w:rPr>
                 <w:b/>
@@ -11180,7 +10786,7 @@
           </w:p>
           <w:p>
             <w:pPr>
-              <w:pStyle w:val="a"/>
+              <w:pStyle w:val="a3"/>
               <w:ind w:firstLine="482"/>
               <w:rPr>
                 <w:b/>
@@ -11191,7 +10797,7 @@
           </w:p>
           <w:p>
             <w:pPr>
-              <w:pStyle w:val="a"/>
+              <w:pStyle w:val="a3"/>
               <w:ind w:firstLine="482"/>
               <w:rPr>
                 <w:b/>
@@ -11202,7 +10808,7 @@
           </w:p>
           <w:p>
             <w:pPr>
-              <w:pStyle w:val="a"/>
+              <w:pStyle w:val="a3"/>
               <w:ind w:firstLine="482"/>
               <w:rPr>
                 <w:b/>
@@ -11305,7 +10911,7 @@
           </w:p>
           <w:p>
             <w:pPr>
-              <w:ind w:firstLineChars="2959" w:firstLine="6214"/>
+              <w:ind w:firstLineChars="2959" w:firstLine="6238"/>
               <w:rPr>
                 <w:b/>
                 <w:sz w:val="21"/>
@@ -11464,7 +11070,7 @@
           </w:tcPr>
           <w:p>
             <w:pPr>
-              <w:ind w:firstLineChars="98" w:firstLine="206"/>
+              <w:ind w:firstLineChars="98" w:firstLine="207"/>
               <w:jc w:val="center"/>
               <w:rPr>
                 <w:b/>
@@ -11572,7 +11178,7 @@
           </w:p>
           <w:p>
             <w:pPr>
-              <w:pStyle w:val="a"/>
+              <w:pStyle w:val="a3"/>
               <w:ind w:firstLine="482"/>
               <w:rPr>
                 <w:b/>
@@ -11583,7 +11189,7 @@
           </w:p>
           <w:p>
             <w:pPr>
-              <w:pStyle w:val="a"/>
+              <w:pStyle w:val="a3"/>
               <w:ind w:firstLine="482"/>
               <w:rPr>
                 <w:b/>
@@ -11594,7 +11200,7 @@
           </w:p>
           <w:p>
             <w:pPr>
-              <w:pStyle w:val="a"/>
+              <w:pStyle w:val="a3"/>
               <w:ind w:firstLine="482"/>
               <w:rPr>
                 <w:b/>
@@ -11605,7 +11211,7 @@
           </w:p>
           <w:p>
             <w:pPr>
-              <w:pStyle w:val="a"/>
+              <w:pStyle w:val="a3"/>
               <w:ind w:firstLine="482"/>
               <w:rPr>
                 <w:b/>
@@ -11616,7 +11222,7 @@
           </w:p>
           <w:p>
             <w:pPr>
-              <w:pStyle w:val="a"/>
+              <w:pStyle w:val="a3"/>
               <w:ind w:firstLine="482"/>
               <w:rPr>
                 <w:b/>
@@ -11627,7 +11233,7 @@
           </w:p>
           <w:p>
             <w:pPr>
-              <w:pStyle w:val="a"/>
+              <w:pStyle w:val="a3"/>
               <w:tabs>
                 <w:tab w:val="left" w:pos="7561"/>
                 <w:tab w:val="left" w:pos="8011"/>
@@ -11642,7 +11248,7 @@
           </w:p>
           <w:p>
             <w:pPr>
-              <w:ind w:firstLineChars="1281" w:firstLine="2690"/>
+              <w:ind w:firstLineChars="1281" w:firstLine="2701"/>
               <w:rPr>
                 <w:b/>
                 <w:sz w:val="21"/>
@@ -11652,7 +11258,7 @@
           </w:p>
           <w:p>
             <w:pPr>
-              <w:ind w:firstLineChars="1281" w:firstLine="2690"/>
+              <w:ind w:firstLineChars="1281" w:firstLine="2701"/>
               <w:rPr>
                 <w:b/>
                 <w:sz w:val="21"/>
@@ -11662,7 +11268,7 @@
           </w:p>
           <w:p>
             <w:pPr>
-              <w:ind w:firstLineChars="1281" w:firstLine="2690"/>
+              <w:ind w:firstLineChars="1281" w:firstLine="2701"/>
               <w:rPr>
                 <w:b/>
                 <w:sz w:val="21"/>
@@ -11672,7 +11278,7 @@
           </w:p>
           <w:p>
             <w:pPr>
-              <w:ind w:firstLineChars="1281" w:firstLine="2690"/>
+              <w:ind w:firstLineChars="1281" w:firstLine="2701"/>
               <w:rPr>
                 <w:b/>
                 <w:sz w:val="21"/>
@@ -11682,7 +11288,7 @@
           </w:p>
           <w:p>
             <w:pPr>
-              <w:ind w:firstLineChars="1281" w:firstLine="2690"/>
+              <w:ind w:firstLineChars="1281" w:firstLine="2701"/>
               <w:rPr>
                 <w:b/>
                 <w:sz w:val="21"/>
@@ -11695,7 +11301,7 @@
               <w:tabs>
                 <w:tab w:val="left" w:pos="7966"/>
               </w:tabs>
-              <w:ind w:firstLineChars="1892" w:firstLine="3973"/>
+              <w:ind w:firstLineChars="1892" w:firstLine="3989"/>
               <w:rPr>
                 <w:b/>
                 <w:sz w:val="21"/>
@@ -11979,7 +11585,7 @@
           </w:tcPr>
           <w:p>
             <w:pPr>
-              <w:ind w:firstLineChars="98" w:firstLine="206"/>
+              <w:ind w:firstLineChars="98" w:firstLine="207"/>
               <w:jc w:val="center"/>
               <w:rPr>
                 <w:b/>
@@ -12057,7 +11663,7 @@
 </file>
 
 <file path=word/endnotes.xml><?xml version="1.0" encoding="utf-8"?>
-<w:endnotes xmlns:wpc="http://schemas.microsoft.com/office/word/2010/wordprocessingCanvas" xmlns:mo="http://schemas.microsoft.com/office/mac/office/2008/main" xmlns:mc="http://schemas.openxmlformats.org/markup-compatibility/2006" xmlns:mv="urn:schemas-microsoft-com:mac:vml" xmlns:o="urn:schemas-microsoft-com:office:office" xmlns:r="http://schemas.openxmlformats.org/officeDocument/2006/relationships" xmlns:m="http://schemas.openxmlformats.org/officeDocument/2006/math" xmlns:v="urn:schemas-microsoft-com:vml" xmlns:wp14="http://schemas.microsoft.com/office/word/2010/wordprocessingDrawing" xmlns:wp="http://schemas.openxmlformats.org/drawingml/2006/wordprocessingDrawing" xmlns:w10="urn:schemas-microsoft-com:office:word" xmlns:w="http://schemas.openxmlformats.org/wordprocessingml/2006/main" xmlns:w14="http://schemas.microsoft.com/office/word/2010/wordml" xmlns:w15="http://schemas.microsoft.com/office/word/2012/wordml" xmlns:wpg="http://schemas.microsoft.com/office/word/2010/wordprocessingGroup" xmlns:wpi="http://schemas.microsoft.com/office/word/2010/wordprocessingInk" xmlns:wne="http://schemas.microsoft.com/office/word/2006/wordml" xmlns:wps="http://schemas.microsoft.com/office/word/2010/wordprocessingShape" mc:Ignorable="w14 w15 wp14">
+<w:endnotes xmlns:wpc="http://schemas.microsoft.com/office/word/2010/wordprocessingCanvas" xmlns:cx="http://schemas.microsoft.com/office/drawing/2014/chartex" xmlns:cx1="http://schemas.microsoft.com/office/drawing/2015/9/8/chartex" xmlns:cx2="http://schemas.microsoft.com/office/drawing/2015/10/21/chartex" xmlns:cx3="http://schemas.microsoft.com/office/drawing/2016/5/9/chartex" xmlns:cx4="http://schemas.microsoft.com/office/drawing/2016/5/10/chartex" xmlns:cx5="http://schemas.microsoft.com/office/drawing/2016/5/11/chartex" xmlns:mc="http://schemas.openxmlformats.org/markup-compatibility/2006" xmlns:o="urn:schemas-microsoft-com:office:office" xmlns:r="http://schemas.openxmlformats.org/officeDocument/2006/relationships" xmlns:m="http://schemas.openxmlformats.org/officeDocument/2006/math" xmlns:v="urn:schemas-microsoft-com:vml" xmlns:wp14="http://schemas.microsoft.com/office/word/2010/wordprocessingDrawing" xmlns:wp="http://schemas.openxmlformats.org/drawingml/2006/wordprocessingDrawing" xmlns:w10="urn:schemas-microsoft-com:office:word" xmlns:w="http://schemas.openxmlformats.org/wordprocessingml/2006/main" xmlns:w14="http://schemas.microsoft.com/office/word/2010/wordml" xmlns:w15="http://schemas.microsoft.com/office/word/2012/wordml" xmlns:w16se="http://schemas.microsoft.com/office/word/2015/wordml/symex" xmlns:wpg="http://schemas.microsoft.com/office/word/2010/wordprocessingGroup" xmlns:wpi="http://schemas.microsoft.com/office/word/2010/wordprocessingInk" xmlns:wne="http://schemas.microsoft.com/office/word/2006/wordml" xmlns:wps="http://schemas.microsoft.com/office/word/2010/wordprocessingShape" mc:Ignorable="w14 w15 w16se wp14">
   <w:endnote w:type="separator" w:id="-1">
     <w:p>
       <w:r>
@@ -12076,13 +11682,13 @@
 </file>
 
 <file path=word/footer1.xml><?xml version="1.0" encoding="utf-8"?>
-<w:ftr xmlns:wpc="http://schemas.microsoft.com/office/word/2010/wordprocessingCanvas" xmlns:mo="http://schemas.microsoft.com/office/mac/office/2008/main" xmlns:mc="http://schemas.openxmlformats.org/markup-compatibility/2006" xmlns:mv="urn:schemas-microsoft-com:mac:vml" xmlns:o="urn:schemas-microsoft-com:office:office" xmlns:r="http://schemas.openxmlformats.org/officeDocument/2006/relationships" xmlns:m="http://schemas.openxmlformats.org/officeDocument/2006/math" xmlns:v="urn:schemas-microsoft-com:vml" xmlns:wp14="http://schemas.microsoft.com/office/word/2010/wordprocessingDrawing" xmlns:wp="http://schemas.openxmlformats.org/drawingml/2006/wordprocessingDrawing" xmlns:w10="urn:schemas-microsoft-com:office:word" xmlns:w="http://schemas.openxmlformats.org/wordprocessingml/2006/main" xmlns:w14="http://schemas.microsoft.com/office/word/2010/wordml" xmlns:w15="http://schemas.microsoft.com/office/word/2012/wordml" xmlns:wpg="http://schemas.microsoft.com/office/word/2010/wordprocessingGroup" xmlns:wpi="http://schemas.microsoft.com/office/word/2010/wordprocessingInk" xmlns:wne="http://schemas.microsoft.com/office/word/2006/wordml" xmlns:wps="http://schemas.microsoft.com/office/word/2010/wordprocessingShape" mc:Ignorable="w14 w15 wp14">
+<w:ftr xmlns:wpc="http://schemas.microsoft.com/office/word/2010/wordprocessingCanvas" xmlns:cx="http://schemas.microsoft.com/office/drawing/2014/chartex" xmlns:cx1="http://schemas.microsoft.com/office/drawing/2015/9/8/chartex" xmlns:cx2="http://schemas.microsoft.com/office/drawing/2015/10/21/chartex" xmlns:cx3="http://schemas.microsoft.com/office/drawing/2016/5/9/chartex" xmlns:cx4="http://schemas.microsoft.com/office/drawing/2016/5/10/chartex" xmlns:cx5="http://schemas.microsoft.com/office/drawing/2016/5/11/chartex" xmlns:mc="http://schemas.openxmlformats.org/markup-compatibility/2006" xmlns:o="urn:schemas-microsoft-com:office:office" xmlns:r="http://schemas.openxmlformats.org/officeDocument/2006/relationships" xmlns:m="http://schemas.openxmlformats.org/officeDocument/2006/math" xmlns:v="urn:schemas-microsoft-com:vml" xmlns:wp14="http://schemas.microsoft.com/office/word/2010/wordprocessingDrawing" xmlns:wp="http://schemas.openxmlformats.org/drawingml/2006/wordprocessingDrawing" xmlns:w10="urn:schemas-microsoft-com:office:word" xmlns:w="http://schemas.openxmlformats.org/wordprocessingml/2006/main" xmlns:w14="http://schemas.microsoft.com/office/word/2010/wordml" xmlns:w15="http://schemas.microsoft.com/office/word/2012/wordml" xmlns:w16se="http://schemas.microsoft.com/office/word/2015/wordml/symex" xmlns:wpg="http://schemas.microsoft.com/office/word/2010/wordprocessingGroup" xmlns:wpi="http://schemas.microsoft.com/office/word/2010/wordprocessingInk" xmlns:wne="http://schemas.microsoft.com/office/word/2006/wordml" xmlns:wps="http://schemas.microsoft.com/office/word/2010/wordprocessingShape" mc:Ignorable="w14 w15 w16se wp14">
   <w:p>
     <w:pPr>
       <w:widowControl/>
       <w:jc w:val="left"/>
       <w:rPr>
-        <w:rFonts w:eastAsia="Times New Roman" w:hint="eastAsia"/>
+        <w:rFonts w:eastAsia="Times New Roman"/>
         <w:kern w:val="0"/>
         <w:szCs w:val="24"/>
       </w:rPr>
@@ -12092,7 +11698,7 @@
 </file>
 
 <file path=word/footnotes.xml><?xml version="1.0" encoding="utf-8"?>
-<w:footnotes xmlns:wpc="http://schemas.microsoft.com/office/word/2010/wordprocessingCanvas" xmlns:mo="http://schemas.microsoft.com/office/mac/office/2008/main" xmlns:mc="http://schemas.openxmlformats.org/markup-compatibility/2006" xmlns:mv="urn:schemas-microsoft-com:mac:vml" xmlns:o="urn:schemas-microsoft-com:office:office" xmlns:r="http://schemas.openxmlformats.org/officeDocument/2006/relationships" xmlns:m="http://schemas.openxmlformats.org/officeDocument/2006/math" xmlns:v="urn:schemas-microsoft-com:vml" xmlns:wp14="http://schemas.microsoft.com/office/word/2010/wordprocessingDrawing" xmlns:wp="http://schemas.openxmlformats.org/drawingml/2006/wordprocessingDrawing" xmlns:w10="urn:schemas-microsoft-com:office:word" xmlns:w="http://schemas.openxmlformats.org/wordprocessingml/2006/main" xmlns:w14="http://schemas.microsoft.com/office/word/2010/wordml" xmlns:w15="http://schemas.microsoft.com/office/word/2012/wordml" xmlns:wpg="http://schemas.microsoft.com/office/word/2010/wordprocessingGroup" xmlns:wpi="http://schemas.microsoft.com/office/word/2010/wordprocessingInk" xmlns:wne="http://schemas.microsoft.com/office/word/2006/wordml" xmlns:wps="http://schemas.microsoft.com/office/word/2010/wordprocessingShape" mc:Ignorable="w14 w15 wp14">
+<w:footnotes xmlns:wpc="http://schemas.microsoft.com/office/word/2010/wordprocessingCanvas" xmlns:cx="http://schemas.microsoft.com/office/drawing/2014/chartex" xmlns:cx1="http://schemas.microsoft.com/office/drawing/2015/9/8/chartex" xmlns:cx2="http://schemas.microsoft.com/office/drawing/2015/10/21/chartex" xmlns:cx3="http://schemas.microsoft.com/office/drawing/2016/5/9/chartex" xmlns:cx4="http://schemas.microsoft.com/office/drawing/2016/5/10/chartex" xmlns:cx5="http://schemas.microsoft.com/office/drawing/2016/5/11/chartex" xmlns:mc="http://schemas.openxmlformats.org/markup-compatibility/2006" xmlns:o="urn:schemas-microsoft-com:office:office" xmlns:r="http://schemas.openxmlformats.org/officeDocument/2006/relationships" xmlns:m="http://schemas.openxmlformats.org/officeDocument/2006/math" xmlns:v="urn:schemas-microsoft-com:vml" xmlns:wp14="http://schemas.microsoft.com/office/word/2010/wordprocessingDrawing" xmlns:wp="http://schemas.openxmlformats.org/drawingml/2006/wordprocessingDrawing" xmlns:w10="urn:schemas-microsoft-com:office:word" xmlns:w="http://schemas.openxmlformats.org/wordprocessingml/2006/main" xmlns:w14="http://schemas.microsoft.com/office/word/2010/wordml" xmlns:w15="http://schemas.microsoft.com/office/word/2012/wordml" xmlns:w16se="http://schemas.microsoft.com/office/word/2015/wordml/symex" xmlns:wpg="http://schemas.microsoft.com/office/word/2010/wordprocessingGroup" xmlns:wpi="http://schemas.microsoft.com/office/word/2010/wordprocessingInk" xmlns:wne="http://schemas.microsoft.com/office/word/2006/wordml" xmlns:wps="http://schemas.microsoft.com/office/word/2010/wordprocessingShape" mc:Ignorable="w14 w15 w16se wp14">
   <w:footnote w:type="separator" w:id="-1">
     <w:p>
       <w:r>
@@ -12110,14 +11716,11 @@
   <w:footnote w:id="1">
     <w:p>
       <w:pPr>
-        <w:pStyle w:val="FootnoteText"/>
-        <w:rPr>
-          <w:rFonts w:hint="eastAsia"/>
-        </w:rPr>
-      </w:pPr>
-      <w:r>
-        <w:rPr>
-          <w:rStyle w:val="FootnoteReference"/>
+        <w:pStyle w:val="af"/>
+      </w:pPr>
+      <w:r>
+        <w:rPr>
+          <w:rStyle w:val="af1"/>
         </w:rPr>
         <w:footnoteRef/>
       </w:r>
@@ -12148,14 +11751,11 @@
   <w:footnote w:id="2">
     <w:p>
       <w:pPr>
-        <w:pStyle w:val="FootnoteText"/>
-        <w:rPr>
-          <w:rFonts w:hint="eastAsia"/>
-        </w:rPr>
-      </w:pPr>
-      <w:r>
-        <w:rPr>
-          <w:rStyle w:val="FootnoteReference"/>
+        <w:pStyle w:val="af"/>
+      </w:pPr>
+      <w:r>
+        <w:rPr>
+          <w:rStyle w:val="af1"/>
         </w:rPr>
         <w:footnoteRef/>
       </w:r>
@@ -12176,8 +11776,8 @@
 </file>
 
 <file path=word/numbering.xml><?xml version="1.0" encoding="utf-8"?>
-<w:numbering xmlns:wpc="http://schemas.microsoft.com/office/word/2010/wordprocessingCanvas" xmlns:mo="http://schemas.microsoft.com/office/mac/office/2008/main" xmlns:mc="http://schemas.openxmlformats.org/markup-compatibility/2006" xmlns:mv="urn:schemas-microsoft-com:mac:vml" xmlns:o="urn:schemas-microsoft-com:office:office" xmlns:r="http://schemas.openxmlformats.org/officeDocument/2006/relationships" xmlns:m="http://schemas.openxmlformats.org/officeDocument/2006/math" xmlns:v="urn:schemas-microsoft-com:vml" xmlns:wp14="http://schemas.microsoft.com/office/word/2010/wordprocessingDrawing" xmlns:wp="http://schemas.openxmlformats.org/drawingml/2006/wordprocessingDrawing" xmlns:w10="urn:schemas-microsoft-com:office:word" xmlns:w="http://schemas.openxmlformats.org/wordprocessingml/2006/main" xmlns:w14="http://schemas.microsoft.com/office/word/2010/wordml" xmlns:w15="http://schemas.microsoft.com/office/word/2012/wordml" xmlns:wpg="http://schemas.microsoft.com/office/word/2010/wordprocessingGroup" xmlns:wpi="http://schemas.microsoft.com/office/word/2010/wordprocessingInk" xmlns:wne="http://schemas.microsoft.com/office/word/2006/wordml" xmlns:wps="http://schemas.microsoft.com/office/word/2010/wordprocessingShape" mc:Ignorable="w14 w15 wp14">
-  <w:abstractNum w:abstractNumId="0">
+<w:numbering xmlns:wpc="http://schemas.microsoft.com/office/word/2010/wordprocessingCanvas" xmlns:cx="http://schemas.microsoft.com/office/drawing/2014/chartex" xmlns:cx1="http://schemas.microsoft.com/office/drawing/2015/9/8/chartex" xmlns:cx2="http://schemas.microsoft.com/office/drawing/2015/10/21/chartex" xmlns:cx3="http://schemas.microsoft.com/office/drawing/2016/5/9/chartex" xmlns:cx4="http://schemas.microsoft.com/office/drawing/2016/5/10/chartex" xmlns:cx5="http://schemas.microsoft.com/office/drawing/2016/5/11/chartex" xmlns:mc="http://schemas.openxmlformats.org/markup-compatibility/2006" xmlns:o="urn:schemas-microsoft-com:office:office" xmlns:r="http://schemas.openxmlformats.org/officeDocument/2006/relationships" xmlns:m="http://schemas.openxmlformats.org/officeDocument/2006/math" xmlns:v="urn:schemas-microsoft-com:vml" xmlns:wp14="http://schemas.microsoft.com/office/word/2010/wordprocessingDrawing" xmlns:wp="http://schemas.openxmlformats.org/drawingml/2006/wordprocessingDrawing" xmlns:w10="urn:schemas-microsoft-com:office:word" xmlns:w="http://schemas.openxmlformats.org/wordprocessingml/2006/main" xmlns:w14="http://schemas.microsoft.com/office/word/2010/wordml" xmlns:w15="http://schemas.microsoft.com/office/word/2012/wordml" xmlns:w16se="http://schemas.microsoft.com/office/word/2015/wordml/symex" xmlns:wpg="http://schemas.microsoft.com/office/word/2010/wordprocessingGroup" xmlns:wpi="http://schemas.microsoft.com/office/word/2010/wordprocessingInk" xmlns:wne="http://schemas.microsoft.com/office/word/2006/wordml" xmlns:wps="http://schemas.microsoft.com/office/word/2010/wordprocessingShape" mc:Ignorable="w14 w15 w16se wp14">
+  <w:abstractNum w:abstractNumId="0" w15:restartNumberingAfterBreak="0">
     <w:nsid w:val="0FDF0D88"/>
     <w:multiLevelType w:val="hybridMultilevel"/>
     <w:tmpl w:val="0C3A7CE0"/>
@@ -12266,7 +11866,7 @@
       </w:pPr>
     </w:lvl>
   </w:abstractNum>
-  <w:abstractNum w:abstractNumId="1">
+  <w:abstractNum w:abstractNumId="1" w15:restartNumberingAfterBreak="0">
     <w:nsid w:val="140B1A98"/>
     <w:multiLevelType w:val="hybridMultilevel"/>
     <w:tmpl w:val="042ECC86"/>
@@ -12355,7 +11955,7 @@
       </w:pPr>
     </w:lvl>
   </w:abstractNum>
-  <w:abstractNum w:abstractNumId="2">
+  <w:abstractNum w:abstractNumId="2" w15:restartNumberingAfterBreak="0">
     <w:nsid w:val="153C4EC4"/>
     <w:multiLevelType w:val="hybridMultilevel"/>
     <w:tmpl w:val="AA40CAF6"/>
@@ -12444,7 +12044,7 @@
       </w:pPr>
     </w:lvl>
   </w:abstractNum>
-  <w:abstractNum w:abstractNumId="3">
+  <w:abstractNum w:abstractNumId="3" w15:restartNumberingAfterBreak="0">
     <w:nsid w:val="1A864CB8"/>
     <w:multiLevelType w:val="hybridMultilevel"/>
     <w:tmpl w:val="E9A63660"/>
@@ -12557,7 +12157,7 @@
       </w:rPr>
     </w:lvl>
   </w:abstractNum>
-  <w:abstractNum w:abstractNumId="4">
+  <w:abstractNum w:abstractNumId="4" w15:restartNumberingAfterBreak="0">
     <w:nsid w:val="389857D9"/>
     <w:multiLevelType w:val="hybridMultilevel"/>
     <w:tmpl w:val="FA844B60"/>
@@ -12646,7 +12246,7 @@
       </w:pPr>
     </w:lvl>
   </w:abstractNum>
-  <w:abstractNum w:abstractNumId="5">
+  <w:abstractNum w:abstractNumId="5" w15:restartNumberingAfterBreak="0">
     <w:nsid w:val="4B1C29C4"/>
     <w:multiLevelType w:val="hybridMultilevel"/>
     <w:tmpl w:val="E788EB04"/>
@@ -12759,7 +12359,7 @@
       </w:rPr>
     </w:lvl>
   </w:abstractNum>
-  <w:abstractNum w:abstractNumId="6">
+  <w:abstractNum w:abstractNumId="6" w15:restartNumberingAfterBreak="0">
     <w:nsid w:val="55F96F11"/>
     <w:multiLevelType w:val="hybridMultilevel"/>
     <w:tmpl w:val="879ABFFA"/>
@@ -12848,7 +12448,7 @@
       </w:pPr>
     </w:lvl>
   </w:abstractNum>
-  <w:abstractNum w:abstractNumId="7">
+  <w:abstractNum w:abstractNumId="7" w15:restartNumberingAfterBreak="0">
     <w:nsid w:val="7D27206C"/>
     <w:multiLevelType w:val="hybridMultilevel"/>
     <w:tmpl w:val="00E21ADC"/>
@@ -12937,7 +12537,7 @@
       </w:pPr>
     </w:lvl>
   </w:abstractNum>
-  <w:abstractNum w:abstractNumId="8">
+  <w:abstractNum w:abstractNumId="8" w15:restartNumberingAfterBreak="0">
     <w:nsid w:val="7F4C48B9"/>
     <w:multiLevelType w:val="hybridMultilevel"/>
     <w:tmpl w:val="08A6367E"/>
@@ -13057,7 +12657,7 @@
 </file>
 
 <file path=word/styles.xml><?xml version="1.0" encoding="utf-8"?>
-<w:styles xmlns:mc="http://schemas.openxmlformats.org/markup-compatibility/2006" xmlns:r="http://schemas.openxmlformats.org/officeDocument/2006/relationships" xmlns:w="http://schemas.openxmlformats.org/wordprocessingml/2006/main" xmlns:w14="http://schemas.microsoft.com/office/word/2010/wordml" xmlns:w15="http://schemas.microsoft.com/office/word/2012/wordml" mc:Ignorable="w14 w15">
+<w:styles xmlns:mc="http://schemas.openxmlformats.org/markup-compatibility/2006" xmlns:r="http://schemas.openxmlformats.org/officeDocument/2006/relationships" xmlns:w="http://schemas.openxmlformats.org/wordprocessingml/2006/main" xmlns:w14="http://schemas.microsoft.com/office/word/2010/wordml" xmlns:w15="http://schemas.microsoft.com/office/word/2012/wordml" xmlns:w16se="http://schemas.microsoft.com/office/word/2015/wordml/symex" mc:Ignorable="w14 w15 w16se">
   <w:docDefaults>
     <w:rPrDefault>
       <w:rPr>
@@ -13067,7 +12667,7 @@
     </w:rPrDefault>
     <w:pPrDefault/>
   </w:docDefaults>
-  <w:latentStyles w:defLockedState="0" w:defUIPriority="0" w:defSemiHidden="0" w:defUnhideWhenUsed="0" w:defQFormat="0" w:count="382">
+  <w:latentStyles w:defLockedState="0" w:defUIPriority="0" w:defSemiHidden="0" w:defUnhideWhenUsed="0" w:defQFormat="0" w:count="374">
     <w:lsdException w:name="Normal" w:qFormat="1"/>
     <w:lsdException w:name="heading 1" w:qFormat="1"/>
     <w:lsdException w:name="heading 2" w:semiHidden="1" w:unhideWhenUsed="1" w:qFormat="1"/>
@@ -13353,7 +12953,7 @@
     <w:lsdException w:name="Mention" w:semiHidden="1" w:uiPriority="99" w:unhideWhenUsed="1"/>
     <w:lsdException w:name="Smart Hyperlink" w:semiHidden="1" w:uiPriority="99" w:unhideWhenUsed="1"/>
   </w:latentStyles>
-  <w:style w:type="paragraph" w:default="1" w:styleId="Normal">
+  <w:style w:type="paragraph" w:default="1" w:styleId="a">
     <w:name w:val="Normal"/>
     <w:qFormat/>
     <w:pPr>
@@ -13365,13 +12965,13 @@
       <w:sz w:val="24"/>
     </w:rPr>
   </w:style>
-  <w:style w:type="character" w:default="1" w:styleId="DefaultParagraphFont">
+  <w:style w:type="character" w:default="1" w:styleId="a0">
     <w:name w:val="Default Paragraph Font"/>
     <w:uiPriority w:val="1"/>
     <w:semiHidden/>
     <w:unhideWhenUsed/>
   </w:style>
-  <w:style w:type="table" w:default="1" w:styleId="TableNormal">
+  <w:style w:type="table" w:default="1" w:styleId="a1">
     <w:name w:val="Normal Table"/>
     <w:uiPriority w:val="99"/>
     <w:semiHidden/>
@@ -13386,31 +12986,31 @@
       </w:tblCellMar>
     </w:tblPr>
   </w:style>
-  <w:style w:type="numbering" w:default="1" w:styleId="NoList">
+  <w:style w:type="numbering" w:default="1" w:styleId="a2">
     <w:name w:val="No List"/>
     <w:uiPriority w:val="99"/>
     <w:semiHidden/>
     <w:unhideWhenUsed/>
   </w:style>
-  <w:style w:type="paragraph" w:customStyle="1" w:styleId="a">
+  <w:style w:type="paragraph" w:customStyle="1" w:styleId="a3">
     <w:name w:val="考核表填写"/>
-    <w:basedOn w:val="Normal"/>
+    <w:basedOn w:val="a"/>
     <w:pPr>
       <w:ind w:firstLine="425"/>
     </w:pPr>
   </w:style>
-  <w:style w:type="paragraph" w:styleId="Date">
+  <w:style w:type="paragraph" w:styleId="a4">
     <w:name w:val="Date"/>
-    <w:basedOn w:val="Normal"/>
-    <w:next w:val="Normal"/>
+    <w:basedOn w:val="a"/>
+    <w:next w:val="a"/>
     <w:pPr>
       <w:ind w:leftChars="2500" w:left="100"/>
     </w:pPr>
   </w:style>
-  <w:style w:type="paragraph" w:styleId="Header">
+  <w:style w:type="paragraph" w:styleId="a5">
     <w:name w:val="header"/>
-    <w:basedOn w:val="Normal"/>
-    <w:link w:val="HeaderChar"/>
+    <w:basedOn w:val="a"/>
+    <w:link w:val="a6"/>
     <w:rsid w:val="007717A6"/>
     <w:pPr>
       <w:pBdr>
@@ -13428,10 +13028,10 @@
       <w:szCs w:val="18"/>
     </w:rPr>
   </w:style>
-  <w:style w:type="character" w:customStyle="1" w:styleId="HeaderChar">
-    <w:name w:val="Header Char"/>
-    <w:basedOn w:val="DefaultParagraphFont"/>
-    <w:link w:val="Header"/>
+  <w:style w:type="character" w:customStyle="1" w:styleId="a6">
+    <w:name w:val="页眉 字符"/>
+    <w:basedOn w:val="a0"/>
+    <w:link w:val="a5"/>
     <w:rsid w:val="007717A6"/>
     <w:rPr>
       <w:kern w:val="2"/>
@@ -13439,10 +13039,10 @@
       <w:szCs w:val="18"/>
     </w:rPr>
   </w:style>
-  <w:style w:type="paragraph" w:styleId="Footer">
+  <w:style w:type="paragraph" w:styleId="a7">
     <w:name w:val="footer"/>
-    <w:basedOn w:val="Normal"/>
-    <w:link w:val="FooterChar"/>
+    <w:basedOn w:val="a"/>
+    <w:link w:val="a8"/>
     <w:uiPriority w:val="99"/>
     <w:rsid w:val="007717A6"/>
     <w:pPr>
@@ -13458,10 +13058,10 @@
       <w:szCs w:val="18"/>
     </w:rPr>
   </w:style>
-  <w:style w:type="character" w:customStyle="1" w:styleId="FooterChar">
-    <w:name w:val="Footer Char"/>
-    <w:basedOn w:val="DefaultParagraphFont"/>
-    <w:link w:val="Footer"/>
+  <w:style w:type="character" w:customStyle="1" w:styleId="a8">
+    <w:name w:val="页脚 字符"/>
+    <w:basedOn w:val="a0"/>
+    <w:link w:val="a7"/>
     <w:uiPriority w:val="99"/>
     <w:rsid w:val="007717A6"/>
     <w:rPr>
@@ -13470,9 +13070,9 @@
       <w:szCs w:val="18"/>
     </w:rPr>
   </w:style>
-  <w:style w:type="paragraph" w:styleId="ListParagraph">
+  <w:style w:type="paragraph" w:styleId="a9">
     <w:name w:val="List Paragraph"/>
-    <w:basedOn w:val="Normal"/>
+    <w:basedOn w:val="a"/>
     <w:uiPriority w:val="34"/>
     <w:qFormat/>
     <w:rsid w:val="00253223"/>
@@ -13481,9 +13081,9 @@
       <w:contextualSpacing/>
     </w:pPr>
   </w:style>
-  <w:style w:type="character" w:styleId="PlaceholderText">
+  <w:style w:type="character" w:styleId="aa">
     <w:name w:val="Placeholder Text"/>
-    <w:basedOn w:val="DefaultParagraphFont"/>
+    <w:basedOn w:val="a0"/>
     <w:uiPriority w:val="99"/>
     <w:semiHidden/>
     <w:rsid w:val="00D94129"/>
@@ -13491,10 +13091,10 @@
       <w:color w:val="808080"/>
     </w:rPr>
   </w:style>
-  <w:style w:type="paragraph" w:styleId="Caption">
+  <w:style w:type="paragraph" w:styleId="ab">
     <w:name w:val="caption"/>
-    <w:basedOn w:val="Normal"/>
-    <w:next w:val="Normal"/>
+    <w:basedOn w:val="a"/>
+    <w:next w:val="a"/>
     <w:unhideWhenUsed/>
     <w:qFormat/>
     <w:rsid w:val="0031425A"/>
@@ -13509,19 +13109,19 @@
       <w:szCs w:val="18"/>
     </w:rPr>
   </w:style>
-  <w:style w:type="paragraph" w:styleId="EndnoteText">
+  <w:style w:type="paragraph" w:styleId="ac">
     <w:name w:val="endnote text"/>
-    <w:basedOn w:val="Normal"/>
-    <w:link w:val="EndnoteTextChar"/>
+    <w:basedOn w:val="a"/>
+    <w:link w:val="ad"/>
     <w:rsid w:val="0031425A"/>
     <w:rPr>
       <w:szCs w:val="24"/>
     </w:rPr>
   </w:style>
-  <w:style w:type="character" w:customStyle="1" w:styleId="EndnoteTextChar">
-    <w:name w:val="Endnote Text Char"/>
-    <w:basedOn w:val="DefaultParagraphFont"/>
-    <w:link w:val="EndnoteText"/>
+  <w:style w:type="character" w:customStyle="1" w:styleId="ad">
+    <w:name w:val="尾注文本 字符"/>
+    <w:basedOn w:val="a0"/>
+    <w:link w:val="ac"/>
     <w:rsid w:val="0031425A"/>
     <w:rPr>
       <w:kern w:val="2"/>
@@ -13529,27 +13129,27 @@
       <w:szCs w:val="24"/>
     </w:rPr>
   </w:style>
-  <w:style w:type="character" w:styleId="EndnoteReference">
+  <w:style w:type="character" w:styleId="ae">
     <w:name w:val="endnote reference"/>
-    <w:basedOn w:val="DefaultParagraphFont"/>
+    <w:basedOn w:val="a0"/>
     <w:rsid w:val="0031425A"/>
     <w:rPr>
       <w:vertAlign w:val="superscript"/>
     </w:rPr>
   </w:style>
-  <w:style w:type="paragraph" w:styleId="FootnoteText">
+  <w:style w:type="paragraph" w:styleId="af">
     <w:name w:val="footnote text"/>
-    <w:basedOn w:val="Normal"/>
-    <w:link w:val="FootnoteTextChar"/>
+    <w:basedOn w:val="a"/>
+    <w:link w:val="af0"/>
     <w:rsid w:val="0031425A"/>
     <w:rPr>
       <w:szCs w:val="24"/>
     </w:rPr>
   </w:style>
-  <w:style w:type="character" w:customStyle="1" w:styleId="FootnoteTextChar">
-    <w:name w:val="Footnote Text Char"/>
-    <w:basedOn w:val="DefaultParagraphFont"/>
-    <w:link w:val="FootnoteText"/>
+  <w:style w:type="character" w:customStyle="1" w:styleId="af0">
+    <w:name w:val="脚注文本 字符"/>
+    <w:basedOn w:val="a0"/>
+    <w:link w:val="af"/>
     <w:rsid w:val="0031425A"/>
     <w:rPr>
       <w:kern w:val="2"/>
@@ -13557,9 +13157,9 @@
       <w:szCs w:val="24"/>
     </w:rPr>
   </w:style>
-  <w:style w:type="character" w:styleId="FootnoteReference">
+  <w:style w:type="character" w:styleId="af1">
     <w:name w:val="footnote reference"/>
-    <w:basedOn w:val="DefaultParagraphFont"/>
+    <w:basedOn w:val="a0"/>
     <w:rsid w:val="0031425A"/>
     <w:rPr>
       <w:vertAlign w:val="superscript"/>
@@ -13834,7 +13434,7 @@
 </file>
 
 <file path=customXml/itemProps1.xml><?xml version="1.0" encoding="utf-8"?>
-<ds:datastoreItem xmlns:ds="http://schemas.openxmlformats.org/officeDocument/2006/customXml" ds:itemID="{C7157A72-7E3B-C748-A82D-DD877A435E05}">
+<ds:datastoreItem xmlns:ds="http://schemas.openxmlformats.org/officeDocument/2006/customXml" ds:itemID="{1278E06D-AFD8-43CD-9255-833703A10C9B}">
   <ds:schemaRefs>
     <ds:schemaRef ds:uri="http://schemas.openxmlformats.org/officeDocument/2006/bibliography"/>
   </ds:schemaRefs>

--- a/DOC/外文翻译.docx
+++ b/DOC/外文翻译.docx
@@ -1,7 +1,381 @@
 
 <file path=word/document.xml><?xml version="1.0" encoding="utf-8"?>
-<w:document xmlns:wpc="http://schemas.microsoft.com/office/word/2010/wordprocessingCanvas" xmlns:cx="http://schemas.microsoft.com/office/drawing/2014/chartex" xmlns:cx1="http://schemas.microsoft.com/office/drawing/2015/9/8/chartex" xmlns:cx2="http://schemas.microsoft.com/office/drawing/2015/10/21/chartex" xmlns:cx3="http://schemas.microsoft.com/office/drawing/2016/5/9/chartex" xmlns:cx4="http://schemas.microsoft.com/office/drawing/2016/5/10/chartex" xmlns:cx5="http://schemas.microsoft.com/office/drawing/2016/5/11/chartex" xmlns:mc="http://schemas.openxmlformats.org/markup-compatibility/2006" xmlns:o="urn:schemas-microsoft-com:office:office" xmlns:r="http://schemas.openxmlformats.org/officeDocument/2006/relationships" xmlns:m="http://schemas.openxmlformats.org/officeDocument/2006/math" xmlns:v="urn:schemas-microsoft-com:vml" xmlns:wp14="http://schemas.microsoft.com/office/word/2010/wordprocessingDrawing" xmlns:wp="http://schemas.openxmlformats.org/drawingml/2006/wordprocessingDrawing" xmlns:w10="urn:schemas-microsoft-com:office:word" xmlns:w="http://schemas.openxmlformats.org/wordprocessingml/2006/main" xmlns:w14="http://schemas.microsoft.com/office/word/2010/wordml" xmlns:w15="http://schemas.microsoft.com/office/word/2012/wordml" xmlns:w16se="http://schemas.microsoft.com/office/word/2015/wordml/symex" xmlns:wpg="http://schemas.microsoft.com/office/word/2010/wordprocessingGroup" xmlns:wpi="http://schemas.microsoft.com/office/word/2010/wordprocessingInk" xmlns:wne="http://schemas.microsoft.com/office/word/2006/wordml" xmlns:wps="http://schemas.microsoft.com/office/word/2010/wordprocessingShape" mc:Ignorable="w14 w15 w16se wp14">
+<w:document xmlns:wpc="http://schemas.microsoft.com/office/word/2010/wordprocessingCanvas" xmlns:mo="http://schemas.microsoft.com/office/mac/office/2008/main" xmlns:mc="http://schemas.openxmlformats.org/markup-compatibility/2006" xmlns:mv="urn:schemas-microsoft-com:mac:vml" xmlns:o="urn:schemas-microsoft-com:office:office" xmlns:r="http://schemas.openxmlformats.org/officeDocument/2006/relationships" xmlns:m="http://schemas.openxmlformats.org/officeDocument/2006/math" xmlns:v="urn:schemas-microsoft-com:vml" xmlns:wp14="http://schemas.microsoft.com/office/word/2010/wordprocessingDrawing" xmlns:wp="http://schemas.openxmlformats.org/drawingml/2006/wordprocessingDrawing" xmlns:w10="urn:schemas-microsoft-com:office:word" xmlns:w="http://schemas.openxmlformats.org/wordprocessingml/2006/main" xmlns:w14="http://schemas.microsoft.com/office/word/2010/wordml" xmlns:w15="http://schemas.microsoft.com/office/word/2012/wordml" xmlns:wpg="http://schemas.microsoft.com/office/word/2010/wordprocessingGroup" xmlns:wpi="http://schemas.microsoft.com/office/word/2010/wordprocessingInk" xmlns:wne="http://schemas.microsoft.com/office/word/2006/wordml" xmlns:wps="http://schemas.microsoft.com/office/word/2010/wordprocessingShape" mc:Ignorable="w14 w15 wp14">
   <w:body>
+    <w:p>
+      <w:pPr>
+        <w:jc w:val="center"/>
+        <w:rPr>
+          <w:b/>
+          <w:sz w:val="28"/>
+          <w:szCs w:val="28"/>
+        </w:rPr>
+      </w:pPr>
+      <w:r>
+        <w:rPr>
+          <w:rFonts w:hint="eastAsia"/>
+          <w:b/>
+          <w:sz w:val="28"/>
+          <w:szCs w:val="28"/>
+        </w:rPr>
+        <w:t>毕业设计（论文）外文文献翻译要求</w:t>
+      </w:r>
+    </w:p>
+    <w:p>
+      <w:pPr>
+        <w:spacing w:line="360" w:lineRule="auto"/>
+        <w:ind w:firstLineChars="200" w:firstLine="420"/>
+        <w:rPr>
+          <w:rFonts w:ascii="宋体" w:hAnsi="宋体" w:cs="宋体"/>
+          <w:kern w:val="0"/>
+          <w:sz w:val="21"/>
+          <w:szCs w:val="21"/>
+        </w:rPr>
+      </w:pPr>
+      <w:r>
+        <w:rPr>
+          <w:rFonts w:ascii="宋体" w:hAnsi="宋体" w:cs="宋体" w:hint="eastAsia"/>
+          <w:kern w:val="0"/>
+          <w:sz w:val="21"/>
+          <w:szCs w:val="21"/>
+        </w:rPr>
+        <w:t>根据校教务处对2010届毕业设计（论文）的要求，为提高毕业论文（设计）的质量，经研究决定，</w:t>
+      </w:r>
+      <w:r>
+        <w:rPr>
+          <w:rFonts w:ascii="宋体" w:hAnsi="宋体"/>
+          <w:kern w:val="0"/>
+          <w:sz w:val="21"/>
+          <w:szCs w:val="21"/>
+        </w:rPr>
+        <w:t>20</w:t>
+      </w:r>
+      <w:r>
+        <w:rPr>
+          <w:rFonts w:ascii="宋体" w:hAnsi="宋体" w:hint="eastAsia"/>
+          <w:kern w:val="0"/>
+          <w:sz w:val="21"/>
+          <w:szCs w:val="21"/>
+        </w:rPr>
+        <w:t>10</w:t>
+      </w:r>
+      <w:r>
+        <w:rPr>
+          <w:rFonts w:ascii="宋体" w:hAnsi="宋体" w:cs="宋体" w:hint="eastAsia"/>
+          <w:kern w:val="0"/>
+          <w:sz w:val="21"/>
+          <w:szCs w:val="21"/>
+        </w:rPr>
+        <w:t>届毕业论文（设计）要求翻译</w:t>
+      </w:r>
+      <w:r>
+        <w:rPr>
+          <w:rFonts w:ascii="宋体" w:hAnsi="宋体"/>
+          <w:kern w:val="0"/>
+          <w:sz w:val="21"/>
+          <w:szCs w:val="21"/>
+        </w:rPr>
+        <w:t>2</w:t>
+      </w:r>
+      <w:r>
+        <w:rPr>
+          <w:rFonts w:ascii="宋体" w:hAnsi="宋体" w:cs="宋体" w:hint="eastAsia"/>
+          <w:kern w:val="0"/>
+          <w:sz w:val="21"/>
+          <w:szCs w:val="21"/>
+        </w:rPr>
+        <w:t>篇外文文献（每篇译文的中文字数一般要求不少于</w:t>
+      </w:r>
+      <w:r>
+        <w:rPr>
+          <w:rFonts w:ascii="宋体" w:hAnsi="宋体"/>
+          <w:kern w:val="0"/>
+          <w:sz w:val="21"/>
+          <w:szCs w:val="21"/>
+        </w:rPr>
+        <w:t>3000</w:t>
+      </w:r>
+      <w:r>
+        <w:rPr>
+          <w:rFonts w:ascii="宋体" w:hAnsi="宋体" w:cs="宋体" w:hint="eastAsia"/>
+          <w:kern w:val="0"/>
+          <w:sz w:val="21"/>
+          <w:szCs w:val="21"/>
+        </w:rPr>
+        <w:t>）或外文字符不少于1.5万。</w:t>
+      </w:r>
+    </w:p>
+    <w:p>
+      <w:pPr>
+        <w:spacing w:line="360" w:lineRule="auto"/>
+        <w:ind w:firstLineChars="200" w:firstLine="420"/>
+        <w:rPr>
+          <w:rFonts w:ascii="宋体" w:hAnsi="宋体" w:cs="宋体"/>
+          <w:kern w:val="0"/>
+          <w:sz w:val="21"/>
+          <w:szCs w:val="21"/>
+        </w:rPr>
+      </w:pPr>
+      <w:r>
+        <w:rPr>
+          <w:rFonts w:ascii="宋体" w:hAnsi="宋体" w:cs="宋体" w:hint="eastAsia"/>
+          <w:kern w:val="0"/>
+          <w:sz w:val="21"/>
+          <w:szCs w:val="21"/>
+        </w:rPr>
+        <w:t>翻译的外文文献应主要选自学术期刊、学术会议的文章、有关著作及其他相关材料，应与毕业论文（设计）主题相关，并作为外文参考文献列入毕业论文（设计）的参考文献。并在每篇中文译文首页用“脚注”形式注明原文作者及出处，中文译文后应附外文原文。</w:t>
+      </w:r>
+    </w:p>
+    <w:p>
+      <w:pPr>
+        <w:spacing w:line="360" w:lineRule="auto"/>
+        <w:ind w:firstLineChars="200" w:firstLine="420"/>
+        <w:rPr>
+          <w:rFonts w:ascii="宋体" w:hAnsi="宋体"/>
+          <w:color w:val="FF6600"/>
+          <w:sz w:val="21"/>
+          <w:szCs w:val="21"/>
+        </w:rPr>
+      </w:pPr>
+      <w:r>
+        <w:rPr>
+          <w:rFonts w:ascii="宋体" w:hAnsi="宋体" w:cs="宋体" w:hint="eastAsia"/>
+          <w:kern w:val="0"/>
+          <w:sz w:val="21"/>
+          <w:szCs w:val="21"/>
+        </w:rPr>
+        <w:t>中文译文的基本撰写格式为题目采用小三号黑体字居中打印，正文采用小四号宋体字，行间距一般为固定值20磅，标准字符间距</w:t>
+      </w:r>
+      <w:r>
+        <w:rPr>
+          <w:rFonts w:ascii="宋体" w:hAnsi="宋体" w:hint="eastAsia"/>
+          <w:kern w:val="0"/>
+          <w:szCs w:val="21"/>
+        </w:rPr>
+        <w:t>。</w:t>
+      </w:r>
+      <w:r>
+        <w:rPr>
+          <w:rFonts w:ascii="宋体" w:hAnsi="宋体" w:cs="宋体" w:hint="eastAsia"/>
+          <w:kern w:val="0"/>
+          <w:sz w:val="21"/>
+          <w:szCs w:val="21"/>
+        </w:rPr>
+        <w:t>页边距为左3cm，右2.5cm，上下各2.5cm，页面统一采用A4纸，使用学校统一规定的封面格式，并按“封面、译文一、外文原文一、译文二、外文原文二、外文翻译考核表”的顺序统一装订，</w:t>
+      </w:r>
+      <w:r>
+        <w:rPr>
+          <w:rFonts w:hint="eastAsia"/>
+          <w:sz w:val="21"/>
+          <w:szCs w:val="21"/>
+        </w:rPr>
+        <w:t>与开题报告一同提交。</w:t>
+      </w:r>
+    </w:p>
+    <w:p>
+      <w:pPr>
+        <w:spacing w:line="360" w:lineRule="auto"/>
+        <w:rPr>
+          <w:sz w:val="21"/>
+          <w:szCs w:val="21"/>
+        </w:rPr>
+      </w:pPr>
+      <w:r>
+        <w:rPr>
+          <w:rFonts w:hint="eastAsia"/>
+          <w:sz w:val="21"/>
+          <w:szCs w:val="21"/>
+        </w:rPr>
+        <w:t xml:space="preserve">    </w:t>
+      </w:r>
+    </w:p>
+    <w:p>
+      <w:pPr>
+        <w:spacing w:line="360" w:lineRule="auto"/>
+        <w:ind w:right="420"/>
+        <w:jc w:val="right"/>
+        <w:rPr>
+          <w:sz w:val="21"/>
+          <w:szCs w:val="21"/>
+        </w:rPr>
+      </w:pPr>
+      <w:r>
+        <w:rPr>
+          <w:rFonts w:hint="eastAsia"/>
+          <w:sz w:val="21"/>
+          <w:szCs w:val="21"/>
+        </w:rPr>
+        <w:t>计算机学院</w:t>
+      </w:r>
+    </w:p>
+    <w:p>
+      <w:pPr>
+        <w:spacing w:line="360" w:lineRule="auto"/>
+        <w:jc w:val="right"/>
+        <w:rPr>
+          <w:sz w:val="21"/>
+          <w:szCs w:val="21"/>
+        </w:rPr>
+      </w:pPr>
+      <w:r>
+        <w:rPr>
+          <w:rFonts w:hint="eastAsia"/>
+          <w:sz w:val="21"/>
+          <w:szCs w:val="21"/>
+        </w:rPr>
+        <w:t>二〇〇九年六月一日</w:t>
+      </w:r>
+    </w:p>
+    <w:p>
+      <w:pPr>
+        <w:spacing w:line="360" w:lineRule="auto"/>
+        <w:jc w:val="right"/>
+        <w:rPr>
+          <w:sz w:val="21"/>
+          <w:szCs w:val="21"/>
+        </w:rPr>
+      </w:pPr>
+    </w:p>
+    <w:p>
+      <w:pPr>
+        <w:spacing w:line="360" w:lineRule="auto"/>
+        <w:jc w:val="right"/>
+        <w:rPr>
+          <w:sz w:val="21"/>
+          <w:szCs w:val="21"/>
+        </w:rPr>
+      </w:pPr>
+    </w:p>
+    <w:p>
+      <w:pPr>
+        <w:spacing w:line="360" w:lineRule="auto"/>
+        <w:jc w:val="right"/>
+        <w:rPr>
+          <w:sz w:val="21"/>
+          <w:szCs w:val="21"/>
+        </w:rPr>
+      </w:pPr>
+    </w:p>
+    <w:p>
+      <w:pPr>
+        <w:spacing w:line="360" w:lineRule="auto"/>
+        <w:jc w:val="right"/>
+        <w:rPr>
+          <w:sz w:val="21"/>
+          <w:szCs w:val="21"/>
+        </w:rPr>
+      </w:pPr>
+    </w:p>
+    <w:p>
+      <w:pPr>
+        <w:spacing w:line="360" w:lineRule="auto"/>
+        <w:jc w:val="right"/>
+        <w:rPr>
+          <w:sz w:val="21"/>
+          <w:szCs w:val="21"/>
+        </w:rPr>
+      </w:pPr>
+    </w:p>
+    <w:p>
+      <w:pPr>
+        <w:spacing w:line="360" w:lineRule="auto"/>
+        <w:jc w:val="right"/>
+        <w:rPr>
+          <w:sz w:val="21"/>
+          <w:szCs w:val="21"/>
+        </w:rPr>
+      </w:pPr>
+    </w:p>
+    <w:p>
+      <w:pPr>
+        <w:spacing w:line="360" w:lineRule="auto"/>
+        <w:jc w:val="right"/>
+        <w:rPr>
+          <w:sz w:val="21"/>
+          <w:szCs w:val="21"/>
+        </w:rPr>
+      </w:pPr>
+    </w:p>
+    <w:p>
+      <w:pPr>
+        <w:spacing w:line="360" w:lineRule="auto"/>
+        <w:jc w:val="right"/>
+        <w:rPr>
+          <w:sz w:val="21"/>
+          <w:szCs w:val="21"/>
+        </w:rPr>
+      </w:pPr>
+    </w:p>
+    <w:p>
+      <w:pPr>
+        <w:spacing w:line="360" w:lineRule="auto"/>
+        <w:jc w:val="right"/>
+        <w:rPr>
+          <w:sz w:val="21"/>
+          <w:szCs w:val="21"/>
+        </w:rPr>
+      </w:pPr>
+    </w:p>
+    <w:p>
+      <w:pPr>
+        <w:spacing w:line="360" w:lineRule="auto"/>
+        <w:jc w:val="right"/>
+        <w:rPr>
+          <w:sz w:val="21"/>
+          <w:szCs w:val="21"/>
+        </w:rPr>
+      </w:pPr>
+    </w:p>
+    <w:p>
+      <w:pPr>
+        <w:spacing w:line="360" w:lineRule="auto"/>
+        <w:jc w:val="right"/>
+        <w:rPr>
+          <w:sz w:val="21"/>
+          <w:szCs w:val="21"/>
+        </w:rPr>
+      </w:pPr>
+    </w:p>
+    <w:p>
+      <w:pPr>
+        <w:spacing w:line="360" w:lineRule="auto"/>
+        <w:jc w:val="right"/>
+        <w:rPr>
+          <w:sz w:val="21"/>
+          <w:szCs w:val="21"/>
+        </w:rPr>
+      </w:pPr>
+    </w:p>
+    <w:p>
+      <w:pPr>
+        <w:spacing w:line="360" w:lineRule="auto"/>
+        <w:jc w:val="right"/>
+        <w:rPr>
+          <w:sz w:val="21"/>
+          <w:szCs w:val="21"/>
+        </w:rPr>
+      </w:pPr>
+    </w:p>
+    <w:p>
+      <w:pPr>
+        <w:spacing w:line="360" w:lineRule="auto"/>
+        <w:jc w:val="right"/>
+        <w:rPr>
+          <w:sz w:val="21"/>
+          <w:szCs w:val="21"/>
+        </w:rPr>
+      </w:pPr>
+    </w:p>
+    <w:p>
+      <w:pPr>
+        <w:jc w:val="center"/>
+      </w:pPr>
+    </w:p>
+    <w:p>
+      <w:pPr>
+        <w:jc w:val="center"/>
+      </w:pPr>
+    </w:p>
     <w:p>
       <w:pPr>
         <w:spacing w:before="100" w:beforeAutospacing="1" w:after="100" w:afterAutospacing="1"/>
@@ -11,8 +385,6 @@
           <w:szCs w:val="60"/>
         </w:rPr>
       </w:pPr>
-      <w:bookmarkStart w:id="0" w:name="_GoBack"/>
-      <w:bookmarkEnd w:id="0"/>
       <w:r>
         <w:rPr>
           <w:rFonts w:hint="eastAsia"/>
@@ -22,6 +394,7 @@
           <w:sz w:val="60"/>
           <w:szCs w:val="60"/>
         </w:rPr>
+        <w:lastRenderedPageBreak/>
         <w:t>杭州电子科技大学</w:t>
       </w:r>
     </w:p>
@@ -109,7 +482,7 @@
           </w:tcPr>
           <w:p>
             <w:pPr>
-              <w:ind w:leftChars="-62" w:hangingChars="53" w:hanging="149"/>
+              <w:ind w:leftChars="-62" w:left="-1" w:hangingChars="53" w:hanging="148"/>
               <w:jc w:val="center"/>
               <w:rPr>
                 <w:rFonts w:ascii="宋体" w:hAnsi="宋体"/>
@@ -760,7 +1133,7 @@
       </w:r>
       <w:r>
         <w:rPr>
-          <w:rStyle w:val="af1"/>
+          <w:rStyle w:val="FootnoteReference"/>
           <w:rFonts w:eastAsia="黑体"/>
           <w:sz w:val="30"/>
           <w:szCs w:val="30"/>
@@ -1339,12 +1712,14 @@
         </w:rPr>
         <w:t>（虚幻）引擎和</w:t>
       </w:r>
+      <w:proofErr w:type="spellStart"/>
       <w:r>
         <w:rPr>
           <w:szCs w:val="24"/>
         </w:rPr>
         <w:t>CryEngine</w:t>
       </w:r>
+      <w:proofErr w:type="spellEnd"/>
       <w:r>
         <w:rPr>
           <w:szCs w:val="24"/>
@@ -2581,29 +2956,70 @@
     </w:p>
     <w:p>
       <w:pPr>
-        <w:pStyle w:val="ab"/>
-      </w:pPr>
-      <w:r>
+        <w:pStyle w:val="Caption"/>
+        <w:rPr>
+          <w:rFonts w:eastAsia="SimSun"/>
+        </w:rPr>
+      </w:pPr>
+      <w:r>
+        <w:rPr>
+          <w:rFonts w:eastAsia="SimSun"/>
+        </w:rPr>
         <w:t xml:space="preserve">Figure </w:t>
       </w:r>
-      <w:fldSimple w:instr=" SEQ Figure \* ARABIC ">
-        <w:r>
-          <w:rPr>
-            <w:noProof/>
-          </w:rPr>
-          <w:t>1</w:t>
-        </w:r>
-      </w:fldSimple>
-      <w:r>
+      <w:r>
+        <w:rPr>
+          <w:rFonts w:eastAsia="SimSun"/>
+        </w:rPr>
+        <w:fldChar w:fldCharType="begin"/>
+      </w:r>
+      <w:r>
+        <w:rPr>
+          <w:rFonts w:eastAsia="SimSun"/>
+        </w:rPr>
+        <w:instrText xml:space="preserve"> SEQ Figure \* ARABIC </w:instrText>
+      </w:r>
+      <w:r>
+        <w:rPr>
+          <w:rFonts w:eastAsia="SimSun"/>
+        </w:rPr>
+        <w:fldChar w:fldCharType="separate"/>
+      </w:r>
+      <w:r>
+        <w:rPr>
+          <w:rFonts w:eastAsia="SimSun"/>
+          <w:noProof/>
+        </w:rPr>
+        <w:t>1</w:t>
+      </w:r>
+      <w:r>
+        <w:rPr>
+          <w:rFonts w:eastAsia="SimSun"/>
+        </w:rPr>
+        <w:fldChar w:fldCharType="end"/>
+      </w:r>
+      <w:r>
+        <w:rPr>
+          <w:rFonts w:eastAsia="SimSun"/>
+        </w:rPr>
         <w:t xml:space="preserve"> </w:t>
       </w:r>
       <w:r>
+        <w:rPr>
+          <w:rFonts w:eastAsia="SimSun"/>
+        </w:rPr>
         <w:t>传统的客户端</w:t>
       </w:r>
       <w:r>
+        <w:rPr>
+          <w:rFonts w:eastAsia="SimSun"/>
+        </w:rPr>
         <w:t>-</w:t>
       </w:r>
       <w:r>
+        <w:rPr>
+          <w:rFonts w:eastAsia="SimSun"/>
+        </w:rPr>
         <w:t>服务器架构游戏服务器</w:t>
       </w:r>
     </w:p>
@@ -2693,32 +3109,19 @@
     </w:p>
     <w:p>
       <w:pPr>
-        <w:pStyle w:val="ab"/>
+        <w:pStyle w:val="Caption"/>
       </w:pPr>
       <w:r>
         <w:t xml:space="preserve">Figure </w:t>
       </w:r>
-      <w:r>
-        <w:fldChar w:fldCharType="begin"/>
-      </w:r>
-      <w:r>
-        <w:instrText xml:space="preserve"> SEQ Figure \* ARABIC </w:instrText>
-      </w:r>
-      <w:r>
-        <w:fldChar w:fldCharType="separate"/>
-      </w:r>
-      <w:r>
-        <w:rPr>
-          <w:noProof/>
-        </w:rPr>
-        <w:t>2</w:t>
-      </w:r>
-      <w:r>
-        <w:rPr>
-          <w:noProof/>
-        </w:rPr>
-        <w:fldChar w:fldCharType="end"/>
-      </w:r>
+      <w:fldSimple w:instr=" SEQ Figure \* ARABIC ">
+        <w:r>
+          <w:rPr>
+            <w:noProof/>
+          </w:rPr>
+          <w:t>2</w:t>
+        </w:r>
+      </w:fldSimple>
       <w:r>
         <w:t xml:space="preserve"> </w:t>
       </w:r>
@@ -3494,12 +3897,14 @@
         </w:rPr>
         <w:t>以下的情况：当一个类与多个领域互相影响，这个类有必要将每个领域特定的功能解耦；或者是不同的实体共享多个相同的、不严格意义上继承的功能。</w:t>
       </w:r>
+      <w:proofErr w:type="spellStart"/>
       <w:r>
         <w:rPr>
           <w:szCs w:val="24"/>
         </w:rPr>
         <w:t>Unity</w:t>
       </w:r>
+      <w:proofErr w:type="spellEnd"/>
       <w:r>
         <w:rPr>
           <w:szCs w:val="24"/>
@@ -3634,35 +4039,19 @@
     </w:p>
     <w:p>
       <w:pPr>
-        <w:pStyle w:val="ab"/>
+        <w:pStyle w:val="Caption"/>
       </w:pPr>
       <w:r>
         <w:t xml:space="preserve">Figure </w:t>
       </w:r>
-      <w:r>
-        <w:fldChar w:fldCharType="begin"/>
-      </w:r>
-      <w:r>
-        <w:instrText xml:space="preserve"> SEQ F</w:instrText>
-      </w:r>
-      <w:r>
-        <w:instrText xml:space="preserve">igure \* ARABIC </w:instrText>
-      </w:r>
-      <w:r>
-        <w:fldChar w:fldCharType="separate"/>
-      </w:r>
-      <w:r>
-        <w:rPr>
-          <w:noProof/>
-        </w:rPr>
-        <w:t>3</w:t>
-      </w:r>
-      <w:r>
-        <w:rPr>
-          <w:noProof/>
-        </w:rPr>
-        <w:fldChar w:fldCharType="end"/>
-      </w:r>
+      <w:fldSimple w:instr=" SEQ Figure \* ARABIC ">
+        <w:r>
+          <w:rPr>
+            <w:noProof/>
+          </w:rPr>
+          <w:t>3</w:t>
+        </w:r>
+      </w:fldSimple>
       <w:r>
         <w:t xml:space="preserve"> Unity</w:t>
       </w:r>
@@ -4689,12 +5078,14 @@
         </w:rPr>
         <w:t>是包含组件的实体，这些组件使它们可以与场景中的其它实体进行交互，控制其他实体是否对玩家显示。在这个实例中，所有与物理有关的组件都是</w:t>
       </w:r>
+      <w:proofErr w:type="spellStart"/>
       <w:r>
         <w:rPr>
           <w:szCs w:val="24"/>
         </w:rPr>
         <w:t>Unity</w:t>
       </w:r>
+      <w:proofErr w:type="spellEnd"/>
       <w:r>
         <w:rPr>
           <w:szCs w:val="24"/>
@@ -4725,12 +5116,14 @@
         </w:rPr>
         <w:t>资源商店下载的第三方资源。活跃实体包含实现游戏相关的行为的脚本。例如活跃实体可以是摄像机或是防御设施，被动实体是地形和不可破坏的环境物件。两张地图中的背景音乐也是从</w:t>
       </w:r>
+      <w:proofErr w:type="spellStart"/>
       <w:r>
         <w:rPr>
           <w:szCs w:val="24"/>
         </w:rPr>
         <w:t>Unity</w:t>
       </w:r>
+      <w:proofErr w:type="spellEnd"/>
       <w:r>
         <w:rPr>
           <w:szCs w:val="24"/>
@@ -4805,32 +5198,19 @@
     </w:p>
     <w:p>
       <w:pPr>
-        <w:pStyle w:val="ab"/>
+        <w:pStyle w:val="Caption"/>
       </w:pPr>
       <w:r>
         <w:t xml:space="preserve">Figure </w:t>
       </w:r>
-      <w:r>
-        <w:fldChar w:fldCharType="begin"/>
-      </w:r>
-      <w:r>
-        <w:instrText xml:space="preserve"> SEQ Figure \* ARABIC </w:instrText>
-      </w:r>
-      <w:r>
-        <w:fldChar w:fldCharType="separate"/>
-      </w:r>
-      <w:r>
-        <w:rPr>
-          <w:noProof/>
-        </w:rPr>
-        <w:t>4</w:t>
-      </w:r>
-      <w:r>
-        <w:rPr>
-          <w:noProof/>
-        </w:rPr>
-        <w:fldChar w:fldCharType="end"/>
-      </w:r>
+      <w:fldSimple w:instr=" SEQ Figure \* ARABIC ">
+        <w:r>
+          <w:rPr>
+            <w:noProof/>
+          </w:rPr>
+          <w:t>4</w:t>
+        </w:r>
+      </w:fldSimple>
       <w:r>
         <w:t xml:space="preserve"> </w:t>
       </w:r>
@@ -5931,7 +6311,7 @@
     </w:p>
     <w:p>
       <w:pPr>
-        <w:pStyle w:val="a9"/>
+        <w:pStyle w:val="ListParagraph"/>
         <w:numPr>
           <w:ilvl w:val="0"/>
           <w:numId w:val="1"/>
@@ -6191,19 +6571,29 @@
     </w:p>
     <w:p>
       <w:pPr>
-        <w:pStyle w:val="ab"/>
+        <w:pStyle w:val="Caption"/>
       </w:pPr>
       <w:r>
         <w:t xml:space="preserve">Figure </w:t>
       </w:r>
-      <w:fldSimple w:instr=" SEQ Figure \* ARABIC ">
-        <w:r>
-          <w:rPr>
-            <w:noProof/>
-          </w:rPr>
-          <w:t>5</w:t>
-        </w:r>
-      </w:fldSimple>
+      <w:r>
+        <w:fldChar w:fldCharType="begin"/>
+      </w:r>
+      <w:r>
+        <w:instrText xml:space="preserve"> SEQ Figure \* ARABIC </w:instrText>
+      </w:r>
+      <w:r>
+        <w:fldChar w:fldCharType="separate"/>
+      </w:r>
+      <w:r>
+        <w:rPr>
+          <w:noProof/>
+        </w:rPr>
+        <w:t>5</w:t>
+      </w:r>
+      <w:r>
+        <w:fldChar w:fldCharType="end"/>
+      </w:r>
       <w:r>
         <w:t xml:space="preserve"> </w:t>
       </w:r>
@@ -6276,7 +6666,7 @@
       </w:r>
       <w:r>
         <w:rPr>
-          <w:rStyle w:val="af1"/>
+          <w:rStyle w:val="FootnoteReference"/>
           <w:rFonts w:eastAsia="黑体"/>
           <w:sz w:val="30"/>
           <w:szCs w:val="30"/>
@@ -6377,7 +6767,7 @@
     </w:p>
     <w:p>
       <w:pPr>
-        <w:pStyle w:val="a9"/>
+        <w:pStyle w:val="ListParagraph"/>
         <w:numPr>
           <w:ilvl w:val="0"/>
           <w:numId w:val="7"/>
@@ -6580,12 +6970,14 @@
         </w:rPr>
         <w:t>势场是一个来自机器人领域的概念。它是由</w:t>
       </w:r>
+      <w:proofErr w:type="spellStart"/>
       <w:r>
         <w:rPr>
           <w:szCs w:val="24"/>
         </w:rPr>
         <w:t>Khatib</w:t>
       </w:r>
+      <w:proofErr w:type="spellEnd"/>
       <w:r>
         <w:rPr>
           <w:szCs w:val="24"/>
@@ -6923,7 +7315,7 @@
     </w:p>
     <w:p>
       <w:pPr>
-        <w:pStyle w:val="ab"/>
+        <w:pStyle w:val="Caption"/>
         <w:rPr>
           <w:szCs w:val="24"/>
         </w:rPr>
@@ -7092,7 +7484,7 @@
     </w:p>
     <w:p>
       <w:pPr>
-        <w:pStyle w:val="ab"/>
+        <w:pStyle w:val="Caption"/>
         <w:rPr>
           <w:szCs w:val="24"/>
         </w:rPr>
@@ -7208,7 +7600,7 @@
     </w:p>
     <w:p>
       <w:pPr>
-        <w:pStyle w:val="ab"/>
+        <w:pStyle w:val="Caption"/>
         <w:rPr>
           <w:szCs w:val="24"/>
         </w:rPr>
@@ -8283,7 +8675,7 @@
     </w:p>
     <w:p>
       <w:pPr>
-        <w:pStyle w:val="ab"/>
+        <w:pStyle w:val="Caption"/>
         <w:rPr>
           <w:szCs w:val="24"/>
         </w:rPr>
@@ -8507,7 +8899,7 @@
     </w:p>
     <w:p>
       <w:pPr>
-        <w:pStyle w:val="ab"/>
+        <w:pStyle w:val="Caption"/>
         <w:rPr>
           <w:szCs w:val="24"/>
         </w:rPr>
@@ -8575,7 +8967,7 @@
     </w:p>
     <w:p>
       <w:pPr>
-        <w:pStyle w:val="a9"/>
+        <w:pStyle w:val="ListParagraph"/>
         <w:numPr>
           <w:ilvl w:val="0"/>
           <w:numId w:val="7"/>
@@ -8801,7 +9193,7 @@
     </w:p>
     <w:p>
       <w:pPr>
-        <w:pStyle w:val="a9"/>
+        <w:pStyle w:val="ListParagraph"/>
         <w:numPr>
           <w:ilvl w:val="0"/>
           <w:numId w:val="8"/>
@@ -8819,7 +9211,7 @@
     </w:p>
     <w:p>
       <w:pPr>
-        <w:pStyle w:val="a9"/>
+        <w:pStyle w:val="ListParagraph"/>
         <w:numPr>
           <w:ilvl w:val="0"/>
           <w:numId w:val="8"/>
@@ -8837,7 +9229,7 @@
     </w:p>
     <w:p>
       <w:pPr>
-        <w:pStyle w:val="a9"/>
+        <w:pStyle w:val="ListParagraph"/>
         <w:numPr>
           <w:ilvl w:val="0"/>
           <w:numId w:val="8"/>
@@ -8855,7 +9247,7 @@
     </w:p>
     <w:p>
       <w:pPr>
-        <w:pStyle w:val="a9"/>
+        <w:pStyle w:val="ListParagraph"/>
         <w:numPr>
           <w:ilvl w:val="0"/>
           <w:numId w:val="8"/>
@@ -8873,7 +9265,7 @@
     </w:p>
     <w:p>
       <w:pPr>
-        <w:pStyle w:val="a9"/>
+        <w:pStyle w:val="ListParagraph"/>
         <w:numPr>
           <w:ilvl w:val="0"/>
           <w:numId w:val="8"/>
@@ -8891,7 +9283,7 @@
     </w:p>
     <w:p>
       <w:pPr>
-        <w:pStyle w:val="a9"/>
+        <w:pStyle w:val="ListParagraph"/>
         <w:numPr>
           <w:ilvl w:val="0"/>
           <w:numId w:val="8"/>
@@ -9028,7 +9420,7 @@
     </w:p>
     <w:p>
       <w:pPr>
-        <w:pStyle w:val="ab"/>
+        <w:pStyle w:val="Caption"/>
       </w:pPr>
       <w:r>
         <w:t>表</w:t>
@@ -9346,7 +9738,7 @@
     </w:p>
     <w:p>
       <w:pPr>
-        <w:pStyle w:val="ab"/>
+        <w:pStyle w:val="Caption"/>
         <w:rPr>
           <w:szCs w:val="24"/>
         </w:rPr>
@@ -9441,7 +9833,7 @@
     </w:p>
     <w:p>
       <w:pPr>
-        <w:pStyle w:val="a9"/>
+        <w:pStyle w:val="ListParagraph"/>
         <w:numPr>
           <w:ilvl w:val="0"/>
           <w:numId w:val="7"/>
@@ -9534,7 +9926,7 @@
     </w:p>
     <w:p>
       <w:pPr>
-        <w:pStyle w:val="a9"/>
+        <w:pStyle w:val="ListParagraph"/>
         <w:numPr>
           <w:ilvl w:val="0"/>
           <w:numId w:val="9"/>
@@ -9588,7 +9980,7 @@
     </w:p>
     <w:p>
       <w:pPr>
-        <w:pStyle w:val="a9"/>
+        <w:pStyle w:val="ListParagraph"/>
         <w:numPr>
           <w:ilvl w:val="0"/>
           <w:numId w:val="9"/>
@@ -9892,7 +10284,7 @@
     </w:p>
     <w:p>
       <w:pPr>
-        <w:pStyle w:val="ab"/>
+        <w:pStyle w:val="Caption"/>
         <w:rPr>
           <w:szCs w:val="24"/>
         </w:rPr>
@@ -10032,7 +10424,7 @@
     </w:p>
     <w:p>
       <w:pPr>
-        <w:pStyle w:val="ab"/>
+        <w:pStyle w:val="Caption"/>
         <w:rPr>
           <w:szCs w:val="24"/>
         </w:rPr>
@@ -10122,7 +10514,7 @@
     </w:p>
     <w:p>
       <w:pPr>
-        <w:pStyle w:val="a9"/>
+        <w:pStyle w:val="ListParagraph"/>
         <w:numPr>
           <w:ilvl w:val="0"/>
           <w:numId w:val="7"/>
@@ -10304,7 +10696,7 @@
     </w:p>
     <w:p>
       <w:pPr>
-        <w:pStyle w:val="ab"/>
+        <w:pStyle w:val="Caption"/>
         <w:rPr>
           <w:szCs w:val="24"/>
         </w:rPr>
@@ -10613,6 +11005,8 @@
           <w:szCs w:val="36"/>
         </w:rPr>
       </w:pPr>
+      <w:bookmarkStart w:id="0" w:name="_GoBack"/>
+      <w:bookmarkEnd w:id="0"/>
       <w:r>
         <w:rPr>
           <w:rFonts w:hint="eastAsia"/>
@@ -10698,7 +11092,7 @@
           </w:p>
           <w:p>
             <w:pPr>
-              <w:pStyle w:val="a3"/>
+              <w:pStyle w:val="a"/>
               <w:ind w:firstLine="482"/>
               <w:rPr>
                 <w:b/>
@@ -10709,7 +11103,7 @@
           </w:p>
           <w:p>
             <w:pPr>
-              <w:pStyle w:val="a3"/>
+              <w:pStyle w:val="a"/>
               <w:ind w:firstLine="482"/>
               <w:rPr>
                 <w:b/>
@@ -10720,7 +11114,7 @@
           </w:p>
           <w:p>
             <w:pPr>
-              <w:pStyle w:val="a3"/>
+              <w:pStyle w:val="a"/>
               <w:ind w:firstLine="482"/>
               <w:rPr>
                 <w:b/>
@@ -10731,7 +11125,7 @@
           </w:p>
           <w:p>
             <w:pPr>
-              <w:pStyle w:val="a3"/>
+              <w:pStyle w:val="a"/>
               <w:ind w:firstLine="482"/>
               <w:rPr>
                 <w:b/>
@@ -10742,7 +11136,7 @@
           </w:p>
           <w:p>
             <w:pPr>
-              <w:pStyle w:val="a3"/>
+              <w:pStyle w:val="a"/>
               <w:ind w:firstLine="482"/>
               <w:rPr>
                 <w:b/>
@@ -10753,7 +11147,7 @@
           </w:p>
           <w:p>
             <w:pPr>
-              <w:pStyle w:val="a3"/>
+              <w:pStyle w:val="a"/>
               <w:ind w:firstLine="482"/>
               <w:rPr>
                 <w:b/>
@@ -10764,7 +11158,7 @@
           </w:p>
           <w:p>
             <w:pPr>
-              <w:pStyle w:val="a3"/>
+              <w:pStyle w:val="a"/>
               <w:ind w:firstLine="482"/>
               <w:rPr>
                 <w:b/>
@@ -10775,7 +11169,7 @@
           </w:p>
           <w:p>
             <w:pPr>
-              <w:pStyle w:val="a3"/>
+              <w:pStyle w:val="a"/>
               <w:ind w:firstLine="482"/>
               <w:rPr>
                 <w:b/>
@@ -10786,7 +11180,7 @@
           </w:p>
           <w:p>
             <w:pPr>
-              <w:pStyle w:val="a3"/>
+              <w:pStyle w:val="a"/>
               <w:ind w:firstLine="482"/>
               <w:rPr>
                 <w:b/>
@@ -10797,7 +11191,7 @@
           </w:p>
           <w:p>
             <w:pPr>
-              <w:pStyle w:val="a3"/>
+              <w:pStyle w:val="a"/>
               <w:ind w:firstLine="482"/>
               <w:rPr>
                 <w:b/>
@@ -10808,7 +11202,7 @@
           </w:p>
           <w:p>
             <w:pPr>
-              <w:pStyle w:val="a3"/>
+              <w:pStyle w:val="a"/>
               <w:ind w:firstLine="482"/>
               <w:rPr>
                 <w:b/>
@@ -10911,7 +11305,7 @@
           </w:p>
           <w:p>
             <w:pPr>
-              <w:ind w:firstLineChars="2959" w:firstLine="6238"/>
+              <w:ind w:firstLineChars="2959" w:firstLine="6214"/>
               <w:rPr>
                 <w:b/>
                 <w:sz w:val="21"/>
@@ -11070,7 +11464,7 @@
           </w:tcPr>
           <w:p>
             <w:pPr>
-              <w:ind w:firstLineChars="98" w:firstLine="207"/>
+              <w:ind w:firstLineChars="98" w:firstLine="206"/>
               <w:jc w:val="center"/>
               <w:rPr>
                 <w:b/>
@@ -11178,7 +11572,7 @@
           </w:p>
           <w:p>
             <w:pPr>
-              <w:pStyle w:val="a3"/>
+              <w:pStyle w:val="a"/>
               <w:ind w:firstLine="482"/>
               <w:rPr>
                 <w:b/>
@@ -11189,7 +11583,7 @@
           </w:p>
           <w:p>
             <w:pPr>
-              <w:pStyle w:val="a3"/>
+              <w:pStyle w:val="a"/>
               <w:ind w:firstLine="482"/>
               <w:rPr>
                 <w:b/>
@@ -11200,7 +11594,7 @@
           </w:p>
           <w:p>
             <w:pPr>
-              <w:pStyle w:val="a3"/>
+              <w:pStyle w:val="a"/>
               <w:ind w:firstLine="482"/>
               <w:rPr>
                 <w:b/>
@@ -11211,7 +11605,7 @@
           </w:p>
           <w:p>
             <w:pPr>
-              <w:pStyle w:val="a3"/>
+              <w:pStyle w:val="a"/>
               <w:ind w:firstLine="482"/>
               <w:rPr>
                 <w:b/>
@@ -11222,7 +11616,7 @@
           </w:p>
           <w:p>
             <w:pPr>
-              <w:pStyle w:val="a3"/>
+              <w:pStyle w:val="a"/>
               <w:ind w:firstLine="482"/>
               <w:rPr>
                 <w:b/>
@@ -11233,7 +11627,7 @@
           </w:p>
           <w:p>
             <w:pPr>
-              <w:pStyle w:val="a3"/>
+              <w:pStyle w:val="a"/>
               <w:tabs>
                 <w:tab w:val="left" w:pos="7561"/>
                 <w:tab w:val="left" w:pos="8011"/>
@@ -11248,7 +11642,7 @@
           </w:p>
           <w:p>
             <w:pPr>
-              <w:ind w:firstLineChars="1281" w:firstLine="2701"/>
+              <w:ind w:firstLineChars="1281" w:firstLine="2690"/>
               <w:rPr>
                 <w:b/>
                 <w:sz w:val="21"/>
@@ -11258,7 +11652,7 @@
           </w:p>
           <w:p>
             <w:pPr>
-              <w:ind w:firstLineChars="1281" w:firstLine="2701"/>
+              <w:ind w:firstLineChars="1281" w:firstLine="2690"/>
               <w:rPr>
                 <w:b/>
                 <w:sz w:val="21"/>
@@ -11268,7 +11662,7 @@
           </w:p>
           <w:p>
             <w:pPr>
-              <w:ind w:firstLineChars="1281" w:firstLine="2701"/>
+              <w:ind w:firstLineChars="1281" w:firstLine="2690"/>
               <w:rPr>
                 <w:b/>
                 <w:sz w:val="21"/>
@@ -11278,7 +11672,7 @@
           </w:p>
           <w:p>
             <w:pPr>
-              <w:ind w:firstLineChars="1281" w:firstLine="2701"/>
+              <w:ind w:firstLineChars="1281" w:firstLine="2690"/>
               <w:rPr>
                 <w:b/>
                 <w:sz w:val="21"/>
@@ -11288,7 +11682,7 @@
           </w:p>
           <w:p>
             <w:pPr>
-              <w:ind w:firstLineChars="1281" w:firstLine="2701"/>
+              <w:ind w:firstLineChars="1281" w:firstLine="2690"/>
               <w:rPr>
                 <w:b/>
                 <w:sz w:val="21"/>
@@ -11301,7 +11695,7 @@
               <w:tabs>
                 <w:tab w:val="left" w:pos="7966"/>
               </w:tabs>
-              <w:ind w:firstLineChars="1892" w:firstLine="3989"/>
+              <w:ind w:firstLineChars="1892" w:firstLine="3973"/>
               <w:rPr>
                 <w:b/>
                 <w:sz w:val="21"/>
@@ -11585,7 +11979,7 @@
           </w:tcPr>
           <w:p>
             <w:pPr>
-              <w:ind w:firstLineChars="98" w:firstLine="207"/>
+              <w:ind w:firstLineChars="98" w:firstLine="206"/>
               <w:jc w:val="center"/>
               <w:rPr>
                 <w:b/>
@@ -11663,7 +12057,7 @@
 </file>
 
 <file path=word/endnotes.xml><?xml version="1.0" encoding="utf-8"?>
-<w:endnotes xmlns:wpc="http://schemas.microsoft.com/office/word/2010/wordprocessingCanvas" xmlns:cx="http://schemas.microsoft.com/office/drawing/2014/chartex" xmlns:cx1="http://schemas.microsoft.com/office/drawing/2015/9/8/chartex" xmlns:cx2="http://schemas.microsoft.com/office/drawing/2015/10/21/chartex" xmlns:cx3="http://schemas.microsoft.com/office/drawing/2016/5/9/chartex" xmlns:cx4="http://schemas.microsoft.com/office/drawing/2016/5/10/chartex" xmlns:cx5="http://schemas.microsoft.com/office/drawing/2016/5/11/chartex" xmlns:mc="http://schemas.openxmlformats.org/markup-compatibility/2006" xmlns:o="urn:schemas-microsoft-com:office:office" xmlns:r="http://schemas.openxmlformats.org/officeDocument/2006/relationships" xmlns:m="http://schemas.openxmlformats.org/officeDocument/2006/math" xmlns:v="urn:schemas-microsoft-com:vml" xmlns:wp14="http://schemas.microsoft.com/office/word/2010/wordprocessingDrawing" xmlns:wp="http://schemas.openxmlformats.org/drawingml/2006/wordprocessingDrawing" xmlns:w10="urn:schemas-microsoft-com:office:word" xmlns:w="http://schemas.openxmlformats.org/wordprocessingml/2006/main" xmlns:w14="http://schemas.microsoft.com/office/word/2010/wordml" xmlns:w15="http://schemas.microsoft.com/office/word/2012/wordml" xmlns:w16se="http://schemas.microsoft.com/office/word/2015/wordml/symex" xmlns:wpg="http://schemas.microsoft.com/office/word/2010/wordprocessingGroup" xmlns:wpi="http://schemas.microsoft.com/office/word/2010/wordprocessingInk" xmlns:wne="http://schemas.microsoft.com/office/word/2006/wordml" xmlns:wps="http://schemas.microsoft.com/office/word/2010/wordprocessingShape" mc:Ignorable="w14 w15 w16se wp14">
+<w:endnotes xmlns:wpc="http://schemas.microsoft.com/office/word/2010/wordprocessingCanvas" xmlns:mo="http://schemas.microsoft.com/office/mac/office/2008/main" xmlns:mc="http://schemas.openxmlformats.org/markup-compatibility/2006" xmlns:mv="urn:schemas-microsoft-com:mac:vml" xmlns:o="urn:schemas-microsoft-com:office:office" xmlns:r="http://schemas.openxmlformats.org/officeDocument/2006/relationships" xmlns:m="http://schemas.openxmlformats.org/officeDocument/2006/math" xmlns:v="urn:schemas-microsoft-com:vml" xmlns:wp14="http://schemas.microsoft.com/office/word/2010/wordprocessingDrawing" xmlns:wp="http://schemas.openxmlformats.org/drawingml/2006/wordprocessingDrawing" xmlns:w10="urn:schemas-microsoft-com:office:word" xmlns:w="http://schemas.openxmlformats.org/wordprocessingml/2006/main" xmlns:w14="http://schemas.microsoft.com/office/word/2010/wordml" xmlns:w15="http://schemas.microsoft.com/office/word/2012/wordml" xmlns:wpg="http://schemas.microsoft.com/office/word/2010/wordprocessingGroup" xmlns:wpi="http://schemas.microsoft.com/office/word/2010/wordprocessingInk" xmlns:wne="http://schemas.microsoft.com/office/word/2006/wordml" xmlns:wps="http://schemas.microsoft.com/office/word/2010/wordprocessingShape" mc:Ignorable="w14 w15 wp14">
   <w:endnote w:type="separator" w:id="-1">
     <w:p>
       <w:r>
@@ -11682,13 +12076,13 @@
 </file>
 
 <file path=word/footer1.xml><?xml version="1.0" encoding="utf-8"?>
-<w:ftr xmlns:wpc="http://schemas.microsoft.com/office/word/2010/wordprocessingCanvas" xmlns:cx="http://schemas.microsoft.com/office/drawing/2014/chartex" xmlns:cx1="http://schemas.microsoft.com/office/drawing/2015/9/8/chartex" xmlns:cx2="http://schemas.microsoft.com/office/drawing/2015/10/21/chartex" xmlns:cx3="http://schemas.microsoft.com/office/drawing/2016/5/9/chartex" xmlns:cx4="http://schemas.microsoft.com/office/drawing/2016/5/10/chartex" xmlns:cx5="http://schemas.microsoft.com/office/drawing/2016/5/11/chartex" xmlns:mc="http://schemas.openxmlformats.org/markup-compatibility/2006" xmlns:o="urn:schemas-microsoft-com:office:office" xmlns:r="http://schemas.openxmlformats.org/officeDocument/2006/relationships" xmlns:m="http://schemas.openxmlformats.org/officeDocument/2006/math" xmlns:v="urn:schemas-microsoft-com:vml" xmlns:wp14="http://schemas.microsoft.com/office/word/2010/wordprocessingDrawing" xmlns:wp="http://schemas.openxmlformats.org/drawingml/2006/wordprocessingDrawing" xmlns:w10="urn:schemas-microsoft-com:office:word" xmlns:w="http://schemas.openxmlformats.org/wordprocessingml/2006/main" xmlns:w14="http://schemas.microsoft.com/office/word/2010/wordml" xmlns:w15="http://schemas.microsoft.com/office/word/2012/wordml" xmlns:w16se="http://schemas.microsoft.com/office/word/2015/wordml/symex" xmlns:wpg="http://schemas.microsoft.com/office/word/2010/wordprocessingGroup" xmlns:wpi="http://schemas.microsoft.com/office/word/2010/wordprocessingInk" xmlns:wne="http://schemas.microsoft.com/office/word/2006/wordml" xmlns:wps="http://schemas.microsoft.com/office/word/2010/wordprocessingShape" mc:Ignorable="w14 w15 w16se wp14">
+<w:ftr xmlns:wpc="http://schemas.microsoft.com/office/word/2010/wordprocessingCanvas" xmlns:mo="http://schemas.microsoft.com/office/mac/office/2008/main" xmlns:mc="http://schemas.openxmlformats.org/markup-compatibility/2006" xmlns:mv="urn:schemas-microsoft-com:mac:vml" xmlns:o="urn:schemas-microsoft-com:office:office" xmlns:r="http://schemas.openxmlformats.org/officeDocument/2006/relationships" xmlns:m="http://schemas.openxmlformats.org/officeDocument/2006/math" xmlns:v="urn:schemas-microsoft-com:vml" xmlns:wp14="http://schemas.microsoft.com/office/word/2010/wordprocessingDrawing" xmlns:wp="http://schemas.openxmlformats.org/drawingml/2006/wordprocessingDrawing" xmlns:w10="urn:schemas-microsoft-com:office:word" xmlns:w="http://schemas.openxmlformats.org/wordprocessingml/2006/main" xmlns:w14="http://schemas.microsoft.com/office/word/2010/wordml" xmlns:w15="http://schemas.microsoft.com/office/word/2012/wordml" xmlns:wpg="http://schemas.microsoft.com/office/word/2010/wordprocessingGroup" xmlns:wpi="http://schemas.microsoft.com/office/word/2010/wordprocessingInk" xmlns:wne="http://schemas.microsoft.com/office/word/2006/wordml" xmlns:wps="http://schemas.microsoft.com/office/word/2010/wordprocessingShape" mc:Ignorable="w14 w15 wp14">
   <w:p>
     <w:pPr>
       <w:widowControl/>
       <w:jc w:val="left"/>
       <w:rPr>
-        <w:rFonts w:eastAsia="Times New Roman"/>
+        <w:rFonts w:eastAsia="Times New Roman" w:hint="eastAsia"/>
         <w:kern w:val="0"/>
         <w:szCs w:val="24"/>
       </w:rPr>
@@ -11698,7 +12092,7 @@
 </file>
 
 <file path=word/footnotes.xml><?xml version="1.0" encoding="utf-8"?>
-<w:footnotes xmlns:wpc="http://schemas.microsoft.com/office/word/2010/wordprocessingCanvas" xmlns:cx="http://schemas.microsoft.com/office/drawing/2014/chartex" xmlns:cx1="http://schemas.microsoft.com/office/drawing/2015/9/8/chartex" xmlns:cx2="http://schemas.microsoft.com/office/drawing/2015/10/21/chartex" xmlns:cx3="http://schemas.microsoft.com/office/drawing/2016/5/9/chartex" xmlns:cx4="http://schemas.microsoft.com/office/drawing/2016/5/10/chartex" xmlns:cx5="http://schemas.microsoft.com/office/drawing/2016/5/11/chartex" xmlns:mc="http://schemas.openxmlformats.org/markup-compatibility/2006" xmlns:o="urn:schemas-microsoft-com:office:office" xmlns:r="http://schemas.openxmlformats.org/officeDocument/2006/relationships" xmlns:m="http://schemas.openxmlformats.org/officeDocument/2006/math" xmlns:v="urn:schemas-microsoft-com:vml" xmlns:wp14="http://schemas.microsoft.com/office/word/2010/wordprocessingDrawing" xmlns:wp="http://schemas.openxmlformats.org/drawingml/2006/wordprocessingDrawing" xmlns:w10="urn:schemas-microsoft-com:office:word" xmlns:w="http://schemas.openxmlformats.org/wordprocessingml/2006/main" xmlns:w14="http://schemas.microsoft.com/office/word/2010/wordml" xmlns:w15="http://schemas.microsoft.com/office/word/2012/wordml" xmlns:w16se="http://schemas.microsoft.com/office/word/2015/wordml/symex" xmlns:wpg="http://schemas.microsoft.com/office/word/2010/wordprocessingGroup" xmlns:wpi="http://schemas.microsoft.com/office/word/2010/wordprocessingInk" xmlns:wne="http://schemas.microsoft.com/office/word/2006/wordml" xmlns:wps="http://schemas.microsoft.com/office/word/2010/wordprocessingShape" mc:Ignorable="w14 w15 w16se wp14">
+<w:footnotes xmlns:wpc="http://schemas.microsoft.com/office/word/2010/wordprocessingCanvas" xmlns:mo="http://schemas.microsoft.com/office/mac/office/2008/main" xmlns:mc="http://schemas.openxmlformats.org/markup-compatibility/2006" xmlns:mv="urn:schemas-microsoft-com:mac:vml" xmlns:o="urn:schemas-microsoft-com:office:office" xmlns:r="http://schemas.openxmlformats.org/officeDocument/2006/relationships" xmlns:m="http://schemas.openxmlformats.org/officeDocument/2006/math" xmlns:v="urn:schemas-microsoft-com:vml" xmlns:wp14="http://schemas.microsoft.com/office/word/2010/wordprocessingDrawing" xmlns:wp="http://schemas.openxmlformats.org/drawingml/2006/wordprocessingDrawing" xmlns:w10="urn:schemas-microsoft-com:office:word" xmlns:w="http://schemas.openxmlformats.org/wordprocessingml/2006/main" xmlns:w14="http://schemas.microsoft.com/office/word/2010/wordml" xmlns:w15="http://schemas.microsoft.com/office/word/2012/wordml" xmlns:wpg="http://schemas.microsoft.com/office/word/2010/wordprocessingGroup" xmlns:wpi="http://schemas.microsoft.com/office/word/2010/wordprocessingInk" xmlns:wne="http://schemas.microsoft.com/office/word/2006/wordml" xmlns:wps="http://schemas.microsoft.com/office/word/2010/wordprocessingShape" mc:Ignorable="w14 w15 wp14">
   <w:footnote w:type="separator" w:id="-1">
     <w:p>
       <w:r>
@@ -11716,11 +12110,14 @@
   <w:footnote w:id="1">
     <w:p>
       <w:pPr>
-        <w:pStyle w:val="af"/>
-      </w:pPr>
-      <w:r>
-        <w:rPr>
-          <w:rStyle w:val="af1"/>
+        <w:pStyle w:val="FootnoteText"/>
+        <w:rPr>
+          <w:rFonts w:hint="eastAsia"/>
+        </w:rPr>
+      </w:pPr>
+      <w:r>
+        <w:rPr>
+          <w:rStyle w:val="FootnoteReference"/>
         </w:rPr>
         <w:footnoteRef/>
       </w:r>
@@ -11751,11 +12148,14 @@
   <w:footnote w:id="2">
     <w:p>
       <w:pPr>
-        <w:pStyle w:val="af"/>
-      </w:pPr>
-      <w:r>
-        <w:rPr>
-          <w:rStyle w:val="af1"/>
+        <w:pStyle w:val="FootnoteText"/>
+        <w:rPr>
+          <w:rFonts w:hint="eastAsia"/>
+        </w:rPr>
+      </w:pPr>
+      <w:r>
+        <w:rPr>
+          <w:rStyle w:val="FootnoteReference"/>
         </w:rPr>
         <w:footnoteRef/>
       </w:r>
@@ -11776,8 +12176,8 @@
 </file>
 
 <file path=word/numbering.xml><?xml version="1.0" encoding="utf-8"?>
-<w:numbering xmlns:wpc="http://schemas.microsoft.com/office/word/2010/wordprocessingCanvas" xmlns:cx="http://schemas.microsoft.com/office/drawing/2014/chartex" xmlns:cx1="http://schemas.microsoft.com/office/drawing/2015/9/8/chartex" xmlns:cx2="http://schemas.microsoft.com/office/drawing/2015/10/21/chartex" xmlns:cx3="http://schemas.microsoft.com/office/drawing/2016/5/9/chartex" xmlns:cx4="http://schemas.microsoft.com/office/drawing/2016/5/10/chartex" xmlns:cx5="http://schemas.microsoft.com/office/drawing/2016/5/11/chartex" xmlns:mc="http://schemas.openxmlformats.org/markup-compatibility/2006" xmlns:o="urn:schemas-microsoft-com:office:office" xmlns:r="http://schemas.openxmlformats.org/officeDocument/2006/relationships" xmlns:m="http://schemas.openxmlformats.org/officeDocument/2006/math" xmlns:v="urn:schemas-microsoft-com:vml" xmlns:wp14="http://schemas.microsoft.com/office/word/2010/wordprocessingDrawing" xmlns:wp="http://schemas.openxmlformats.org/drawingml/2006/wordprocessingDrawing" xmlns:w10="urn:schemas-microsoft-com:office:word" xmlns:w="http://schemas.openxmlformats.org/wordprocessingml/2006/main" xmlns:w14="http://schemas.microsoft.com/office/word/2010/wordml" xmlns:w15="http://schemas.microsoft.com/office/word/2012/wordml" xmlns:w16se="http://schemas.microsoft.com/office/word/2015/wordml/symex" xmlns:wpg="http://schemas.microsoft.com/office/word/2010/wordprocessingGroup" xmlns:wpi="http://schemas.microsoft.com/office/word/2010/wordprocessingInk" xmlns:wne="http://schemas.microsoft.com/office/word/2006/wordml" xmlns:wps="http://schemas.microsoft.com/office/word/2010/wordprocessingShape" mc:Ignorable="w14 w15 w16se wp14">
-  <w:abstractNum w:abstractNumId="0" w15:restartNumberingAfterBreak="0">
+<w:numbering xmlns:wpc="http://schemas.microsoft.com/office/word/2010/wordprocessingCanvas" xmlns:mo="http://schemas.microsoft.com/office/mac/office/2008/main" xmlns:mc="http://schemas.openxmlformats.org/markup-compatibility/2006" xmlns:mv="urn:schemas-microsoft-com:mac:vml" xmlns:o="urn:schemas-microsoft-com:office:office" xmlns:r="http://schemas.openxmlformats.org/officeDocument/2006/relationships" xmlns:m="http://schemas.openxmlformats.org/officeDocument/2006/math" xmlns:v="urn:schemas-microsoft-com:vml" xmlns:wp14="http://schemas.microsoft.com/office/word/2010/wordprocessingDrawing" xmlns:wp="http://schemas.openxmlformats.org/drawingml/2006/wordprocessingDrawing" xmlns:w10="urn:schemas-microsoft-com:office:word" xmlns:w="http://schemas.openxmlformats.org/wordprocessingml/2006/main" xmlns:w14="http://schemas.microsoft.com/office/word/2010/wordml" xmlns:w15="http://schemas.microsoft.com/office/word/2012/wordml" xmlns:wpg="http://schemas.microsoft.com/office/word/2010/wordprocessingGroup" xmlns:wpi="http://schemas.microsoft.com/office/word/2010/wordprocessingInk" xmlns:wne="http://schemas.microsoft.com/office/word/2006/wordml" xmlns:wps="http://schemas.microsoft.com/office/word/2010/wordprocessingShape" mc:Ignorable="w14 w15 wp14">
+  <w:abstractNum w:abstractNumId="0">
     <w:nsid w:val="0FDF0D88"/>
     <w:multiLevelType w:val="hybridMultilevel"/>
     <w:tmpl w:val="0C3A7CE0"/>
@@ -11866,7 +12266,7 @@
       </w:pPr>
     </w:lvl>
   </w:abstractNum>
-  <w:abstractNum w:abstractNumId="1" w15:restartNumberingAfterBreak="0">
+  <w:abstractNum w:abstractNumId="1">
     <w:nsid w:val="140B1A98"/>
     <w:multiLevelType w:val="hybridMultilevel"/>
     <w:tmpl w:val="042ECC86"/>
@@ -11955,7 +12355,7 @@
       </w:pPr>
     </w:lvl>
   </w:abstractNum>
-  <w:abstractNum w:abstractNumId="2" w15:restartNumberingAfterBreak="0">
+  <w:abstractNum w:abstractNumId="2">
     <w:nsid w:val="153C4EC4"/>
     <w:multiLevelType w:val="hybridMultilevel"/>
     <w:tmpl w:val="AA40CAF6"/>
@@ -12044,7 +12444,7 @@
       </w:pPr>
     </w:lvl>
   </w:abstractNum>
-  <w:abstractNum w:abstractNumId="3" w15:restartNumberingAfterBreak="0">
+  <w:abstractNum w:abstractNumId="3">
     <w:nsid w:val="1A864CB8"/>
     <w:multiLevelType w:val="hybridMultilevel"/>
     <w:tmpl w:val="E9A63660"/>
@@ -12157,7 +12557,7 @@
       </w:rPr>
     </w:lvl>
   </w:abstractNum>
-  <w:abstractNum w:abstractNumId="4" w15:restartNumberingAfterBreak="0">
+  <w:abstractNum w:abstractNumId="4">
     <w:nsid w:val="389857D9"/>
     <w:multiLevelType w:val="hybridMultilevel"/>
     <w:tmpl w:val="FA844B60"/>
@@ -12246,7 +12646,7 @@
       </w:pPr>
     </w:lvl>
   </w:abstractNum>
-  <w:abstractNum w:abstractNumId="5" w15:restartNumberingAfterBreak="0">
+  <w:abstractNum w:abstractNumId="5">
     <w:nsid w:val="4B1C29C4"/>
     <w:multiLevelType w:val="hybridMultilevel"/>
     <w:tmpl w:val="E788EB04"/>
@@ -12359,7 +12759,7 @@
       </w:rPr>
     </w:lvl>
   </w:abstractNum>
-  <w:abstractNum w:abstractNumId="6" w15:restartNumberingAfterBreak="0">
+  <w:abstractNum w:abstractNumId="6">
     <w:nsid w:val="55F96F11"/>
     <w:multiLevelType w:val="hybridMultilevel"/>
     <w:tmpl w:val="879ABFFA"/>
@@ -12448,7 +12848,7 @@
       </w:pPr>
     </w:lvl>
   </w:abstractNum>
-  <w:abstractNum w:abstractNumId="7" w15:restartNumberingAfterBreak="0">
+  <w:abstractNum w:abstractNumId="7">
     <w:nsid w:val="7D27206C"/>
     <w:multiLevelType w:val="hybridMultilevel"/>
     <w:tmpl w:val="00E21ADC"/>
@@ -12537,7 +12937,7 @@
       </w:pPr>
     </w:lvl>
   </w:abstractNum>
-  <w:abstractNum w:abstractNumId="8" w15:restartNumberingAfterBreak="0">
+  <w:abstractNum w:abstractNumId="8">
     <w:nsid w:val="7F4C48B9"/>
     <w:multiLevelType w:val="hybridMultilevel"/>
     <w:tmpl w:val="08A6367E"/>
@@ -12657,7 +13057,7 @@
 </file>
 
 <file path=word/styles.xml><?xml version="1.0" encoding="utf-8"?>
-<w:styles xmlns:mc="http://schemas.openxmlformats.org/markup-compatibility/2006" xmlns:r="http://schemas.openxmlformats.org/officeDocument/2006/relationships" xmlns:w="http://schemas.openxmlformats.org/wordprocessingml/2006/main" xmlns:w14="http://schemas.microsoft.com/office/word/2010/wordml" xmlns:w15="http://schemas.microsoft.com/office/word/2012/wordml" xmlns:w16se="http://schemas.microsoft.com/office/word/2015/wordml/symex" mc:Ignorable="w14 w15 w16se">
+<w:styles xmlns:mc="http://schemas.openxmlformats.org/markup-compatibility/2006" xmlns:r="http://schemas.openxmlformats.org/officeDocument/2006/relationships" xmlns:w="http://schemas.openxmlformats.org/wordprocessingml/2006/main" xmlns:w14="http://schemas.microsoft.com/office/word/2010/wordml" xmlns:w15="http://schemas.microsoft.com/office/word/2012/wordml" mc:Ignorable="w14 w15">
   <w:docDefaults>
     <w:rPrDefault>
       <w:rPr>
@@ -12667,7 +13067,7 @@
     </w:rPrDefault>
     <w:pPrDefault/>
   </w:docDefaults>
-  <w:latentStyles w:defLockedState="0" w:defUIPriority="0" w:defSemiHidden="0" w:defUnhideWhenUsed="0" w:defQFormat="0" w:count="374">
+  <w:latentStyles w:defLockedState="0" w:defUIPriority="0" w:defSemiHidden="0" w:defUnhideWhenUsed="0" w:defQFormat="0" w:count="382">
     <w:lsdException w:name="Normal" w:qFormat="1"/>
     <w:lsdException w:name="heading 1" w:qFormat="1"/>
     <w:lsdException w:name="heading 2" w:semiHidden="1" w:unhideWhenUsed="1" w:qFormat="1"/>
@@ -12953,7 +13353,7 @@
     <w:lsdException w:name="Mention" w:semiHidden="1" w:uiPriority="99" w:unhideWhenUsed="1"/>
     <w:lsdException w:name="Smart Hyperlink" w:semiHidden="1" w:uiPriority="99" w:unhideWhenUsed="1"/>
   </w:latentStyles>
-  <w:style w:type="paragraph" w:default="1" w:styleId="a">
+  <w:style w:type="paragraph" w:default="1" w:styleId="Normal">
     <w:name w:val="Normal"/>
     <w:qFormat/>
     <w:pPr>
@@ -12965,13 +13365,13 @@
       <w:sz w:val="24"/>
     </w:rPr>
   </w:style>
-  <w:style w:type="character" w:default="1" w:styleId="a0">
+  <w:style w:type="character" w:default="1" w:styleId="DefaultParagraphFont">
     <w:name w:val="Default Paragraph Font"/>
     <w:uiPriority w:val="1"/>
     <w:semiHidden/>
     <w:unhideWhenUsed/>
   </w:style>
-  <w:style w:type="table" w:default="1" w:styleId="a1">
+  <w:style w:type="table" w:default="1" w:styleId="TableNormal">
     <w:name w:val="Normal Table"/>
     <w:uiPriority w:val="99"/>
     <w:semiHidden/>
@@ -12986,31 +13386,31 @@
       </w:tblCellMar>
     </w:tblPr>
   </w:style>
-  <w:style w:type="numbering" w:default="1" w:styleId="a2">
+  <w:style w:type="numbering" w:default="1" w:styleId="NoList">
     <w:name w:val="No List"/>
     <w:uiPriority w:val="99"/>
     <w:semiHidden/>
     <w:unhideWhenUsed/>
   </w:style>
-  <w:style w:type="paragraph" w:customStyle="1" w:styleId="a3">
+  <w:style w:type="paragraph" w:customStyle="1" w:styleId="a">
     <w:name w:val="考核表填写"/>
-    <w:basedOn w:val="a"/>
+    <w:basedOn w:val="Normal"/>
     <w:pPr>
       <w:ind w:firstLine="425"/>
     </w:pPr>
   </w:style>
-  <w:style w:type="paragraph" w:styleId="a4">
+  <w:style w:type="paragraph" w:styleId="Date">
     <w:name w:val="Date"/>
-    <w:basedOn w:val="a"/>
-    <w:next w:val="a"/>
+    <w:basedOn w:val="Normal"/>
+    <w:next w:val="Normal"/>
     <w:pPr>
       <w:ind w:leftChars="2500" w:left="100"/>
     </w:pPr>
   </w:style>
-  <w:style w:type="paragraph" w:styleId="a5">
+  <w:style w:type="paragraph" w:styleId="Header">
     <w:name w:val="header"/>
-    <w:basedOn w:val="a"/>
-    <w:link w:val="a6"/>
+    <w:basedOn w:val="Normal"/>
+    <w:link w:val="HeaderChar"/>
     <w:rsid w:val="007717A6"/>
     <w:pPr>
       <w:pBdr>
@@ -13028,10 +13428,10 @@
       <w:szCs w:val="18"/>
     </w:rPr>
   </w:style>
-  <w:style w:type="character" w:customStyle="1" w:styleId="a6">
-    <w:name w:val="页眉 字符"/>
-    <w:basedOn w:val="a0"/>
-    <w:link w:val="a5"/>
+  <w:style w:type="character" w:customStyle="1" w:styleId="HeaderChar">
+    <w:name w:val="Header Char"/>
+    <w:basedOn w:val="DefaultParagraphFont"/>
+    <w:link w:val="Header"/>
     <w:rsid w:val="007717A6"/>
     <w:rPr>
       <w:kern w:val="2"/>
@@ -13039,10 +13439,10 @@
       <w:szCs w:val="18"/>
     </w:rPr>
   </w:style>
-  <w:style w:type="paragraph" w:styleId="a7">
+  <w:style w:type="paragraph" w:styleId="Footer">
     <w:name w:val="footer"/>
-    <w:basedOn w:val="a"/>
-    <w:link w:val="a8"/>
+    <w:basedOn w:val="Normal"/>
+    <w:link w:val="FooterChar"/>
     <w:uiPriority w:val="99"/>
     <w:rsid w:val="007717A6"/>
     <w:pPr>
@@ -13058,10 +13458,10 @@
       <w:szCs w:val="18"/>
     </w:rPr>
   </w:style>
-  <w:style w:type="character" w:customStyle="1" w:styleId="a8">
-    <w:name w:val="页脚 字符"/>
-    <w:basedOn w:val="a0"/>
-    <w:link w:val="a7"/>
+  <w:style w:type="character" w:customStyle="1" w:styleId="FooterChar">
+    <w:name w:val="Footer Char"/>
+    <w:basedOn w:val="DefaultParagraphFont"/>
+    <w:link w:val="Footer"/>
     <w:uiPriority w:val="99"/>
     <w:rsid w:val="007717A6"/>
     <w:rPr>
@@ -13070,9 +13470,9 @@
       <w:szCs w:val="18"/>
     </w:rPr>
   </w:style>
-  <w:style w:type="paragraph" w:styleId="a9">
+  <w:style w:type="paragraph" w:styleId="ListParagraph">
     <w:name w:val="List Paragraph"/>
-    <w:basedOn w:val="a"/>
+    <w:basedOn w:val="Normal"/>
     <w:uiPriority w:val="34"/>
     <w:qFormat/>
     <w:rsid w:val="00253223"/>
@@ -13081,9 +13481,9 @@
       <w:contextualSpacing/>
     </w:pPr>
   </w:style>
-  <w:style w:type="character" w:styleId="aa">
+  <w:style w:type="character" w:styleId="PlaceholderText">
     <w:name w:val="Placeholder Text"/>
-    <w:basedOn w:val="a0"/>
+    <w:basedOn w:val="DefaultParagraphFont"/>
     <w:uiPriority w:val="99"/>
     <w:semiHidden/>
     <w:rsid w:val="00D94129"/>
@@ -13091,10 +13491,10 @@
       <w:color w:val="808080"/>
     </w:rPr>
   </w:style>
-  <w:style w:type="paragraph" w:styleId="ab">
+  <w:style w:type="paragraph" w:styleId="Caption">
     <w:name w:val="caption"/>
-    <w:basedOn w:val="a"/>
-    <w:next w:val="a"/>
+    <w:basedOn w:val="Normal"/>
+    <w:next w:val="Normal"/>
     <w:unhideWhenUsed/>
     <w:qFormat/>
     <w:rsid w:val="0031425A"/>
@@ -13109,19 +13509,19 @@
       <w:szCs w:val="18"/>
     </w:rPr>
   </w:style>
-  <w:style w:type="paragraph" w:styleId="ac">
+  <w:style w:type="paragraph" w:styleId="EndnoteText">
     <w:name w:val="endnote text"/>
-    <w:basedOn w:val="a"/>
-    <w:link w:val="ad"/>
+    <w:basedOn w:val="Normal"/>
+    <w:link w:val="EndnoteTextChar"/>
     <w:rsid w:val="0031425A"/>
     <w:rPr>
       <w:szCs w:val="24"/>
     </w:rPr>
   </w:style>
-  <w:style w:type="character" w:customStyle="1" w:styleId="ad">
-    <w:name w:val="尾注文本 字符"/>
-    <w:basedOn w:val="a0"/>
-    <w:link w:val="ac"/>
+  <w:style w:type="character" w:customStyle="1" w:styleId="EndnoteTextChar">
+    <w:name w:val="Endnote Text Char"/>
+    <w:basedOn w:val="DefaultParagraphFont"/>
+    <w:link w:val="EndnoteText"/>
     <w:rsid w:val="0031425A"/>
     <w:rPr>
       <w:kern w:val="2"/>
@@ -13129,27 +13529,27 @@
       <w:szCs w:val="24"/>
     </w:rPr>
   </w:style>
-  <w:style w:type="character" w:styleId="ae">
+  <w:style w:type="character" w:styleId="EndnoteReference">
     <w:name w:val="endnote reference"/>
-    <w:basedOn w:val="a0"/>
+    <w:basedOn w:val="DefaultParagraphFont"/>
     <w:rsid w:val="0031425A"/>
     <w:rPr>
       <w:vertAlign w:val="superscript"/>
     </w:rPr>
   </w:style>
-  <w:style w:type="paragraph" w:styleId="af">
+  <w:style w:type="paragraph" w:styleId="FootnoteText">
     <w:name w:val="footnote text"/>
-    <w:basedOn w:val="a"/>
-    <w:link w:val="af0"/>
+    <w:basedOn w:val="Normal"/>
+    <w:link w:val="FootnoteTextChar"/>
     <w:rsid w:val="0031425A"/>
     <w:rPr>
       <w:szCs w:val="24"/>
     </w:rPr>
   </w:style>
-  <w:style w:type="character" w:customStyle="1" w:styleId="af0">
-    <w:name w:val="脚注文本 字符"/>
-    <w:basedOn w:val="a0"/>
-    <w:link w:val="af"/>
+  <w:style w:type="character" w:customStyle="1" w:styleId="FootnoteTextChar">
+    <w:name w:val="Footnote Text Char"/>
+    <w:basedOn w:val="DefaultParagraphFont"/>
+    <w:link w:val="FootnoteText"/>
     <w:rsid w:val="0031425A"/>
     <w:rPr>
       <w:kern w:val="2"/>
@@ -13157,9 +13557,9 @@
       <w:szCs w:val="24"/>
     </w:rPr>
   </w:style>
-  <w:style w:type="character" w:styleId="af1">
+  <w:style w:type="character" w:styleId="FootnoteReference">
     <w:name w:val="footnote reference"/>
-    <w:basedOn w:val="a0"/>
+    <w:basedOn w:val="DefaultParagraphFont"/>
     <w:rsid w:val="0031425A"/>
     <w:rPr>
       <w:vertAlign w:val="superscript"/>
@@ -13434,7 +13834,7 @@
 </file>
 
 <file path=customXml/itemProps1.xml><?xml version="1.0" encoding="utf-8"?>
-<ds:datastoreItem xmlns:ds="http://schemas.openxmlformats.org/officeDocument/2006/customXml" ds:itemID="{1278E06D-AFD8-43CD-9255-833703A10C9B}">
+<ds:datastoreItem xmlns:ds="http://schemas.openxmlformats.org/officeDocument/2006/customXml" ds:itemID="{C7157A72-7E3B-C748-A82D-DD877A435E05}">
   <ds:schemaRefs>
     <ds:schemaRef ds:uri="http://schemas.openxmlformats.org/officeDocument/2006/bibliography"/>
   </ds:schemaRefs>
